--- a/Homework/Chapter 08 Homework.docx
+++ b/Homework/Chapter 08 Homework.docx
@@ -4,44 +4,57 @@
   <w:body>
     <w:p>
       <w:pPr>
-        <w:pStyle w:val="Title"/>
+        <w:pStyle w:val="Heading1"/>
+        <w:spacing w:before="0" w:after="120"/>
       </w:pPr>
       <w:r>
-        <w:t>Homework: Basic Sentence Elements and Sentence Patterns</w:t>
-      </w:r>
-    </w:p>
-    <w:p/>
-    <w:p/>
-    <w:p/>
-    <w:p>
-      <w:pPr>
-        <w:pStyle w:val="Heading1"/>
-      </w:pPr>
-      <w:r>
-        <w:t>Part 1: Sentence Element Identification (approx. 10 minutes)</w:t>
+        <w:rPr>
+          <w:sz w:val="32"/>
+        </w:rPr>
+        <w:t>Chapter 8: Basic Sentence Elements and Sentence Patterns</w:t>
       </w:r>
     </w:p>
     <w:p>
       <w:pPr>
-        <w:spacing w:before="120"/>
+        <w:pStyle w:val="Heading2"/>
+        <w:spacing w:before="0" w:after="240"/>
       </w:pPr>
       <w:r>
         <w:rPr>
-          <w:b/>
+          <w:sz w:val="28"/>
         </w:rPr>
-        <w:t xml:space="preserve">Instructions: </w:t>
-      </w:r>
-      <w:r>
-        <w:t>For each sentence, identify the requested elements.</w:t>
+        <w:t>Homework: Basic Sentence Elements and Sentence Patterns</w:t>
       </w:r>
     </w:p>
     <w:p>
       <w:pPr>
-        <w:spacing w:before="240"/>
+        <w:pStyle w:val="Heading2"/>
+        <w:spacing w:before="240" w:after="120"/>
+      </w:pPr>
+      <w:r>
+        <w:t>Part 1: Sentence Element Identification</w:t>
+      </w:r>
+    </w:p>
+    <w:p>
+      <w:pPr>
+        <w:spacing w:before="0" w:after="60"/>
       </w:pPr>
       <w:r>
         <w:rPr>
-          <w:b/>
+          <w:i/>
+        </w:rPr>
+        <w:t>Instructions:</w:t>
+      </w:r>
+      <w:r>
+        <w:t xml:space="preserve"> For each sentence, identify the requested elements.</w:t>
+      </w:r>
+    </w:p>
+    <w:p>
+      <w:pPr>
+        <w:spacing w:before="0" w:after="60"/>
+      </w:pPr>
+      <w:r>
+        <w:rPr>
           <w:i/>
         </w:rPr>
         <w:t>Example (completed):</w:t>
@@ -49,460 +62,507 @@
     </w:p>
     <w:p>
       <w:pPr>
-        <w:ind w:left="720" w:right="720"/>
+        <w:spacing w:before="0" w:after="60"/>
       </w:pPr>
       <w:r>
         <w:rPr>
           <w:i/>
         </w:rPr>
-        <w:t>Sentence:** *The talented chef from France prepared us an exquisite meal in the kitchen.</w:t>
+        <w:t>Sentence:</w:t>
       </w:r>
-    </w:p>
-    <w:p>
       <w:r>
-        <w:t>Subject NP: The talented chef from France</w:t>
+        <w:t xml:space="preserve"> </w:t>
       </w:r>
-    </w:p>
-    <w:p>
-      <w:r>
-        <w:t>Main verb: prepared</w:t>
-      </w:r>
-    </w:p>
-    <w:p>
-      <w:r>
-        <w:t>Indirect object: us</w:t>
-      </w:r>
-    </w:p>
-    <w:p>
-      <w:r>
-        <w:t>Direct object: an exquisite meal</w:t>
-      </w:r>
-    </w:p>
-    <w:p>
-      <w:r>
-        <w:t>Adverbial: in the kitchen</w:t>
-      </w:r>
-    </w:p>
-    <w:p/>
-    <w:p>
-      <w:pPr>
-        <w:spacing w:before="240"/>
-      </w:pPr>
       <w:r>
         <w:rPr>
-          <w:b/>
+          <w:i/>
         </w:rPr>
-        <w:t>1. The ambitious young researcher from the university laboratory discovered a remarkable solution.</w:t>
-      </w:r>
-    </w:p>
-    <w:p>
-      <w:r>
-        <w:t>Subject NP:</w:t>
+        <w:t>The talented chef from France prepared us an exquisite meal in the kitchen.</w:t>
       </w:r>
     </w:p>
     <w:p>
       <w:pPr>
-        <w:spacing w:after="120"/>
+        <w:pStyle w:val="ListBullet"/>
+        <w:spacing w:before="0" w:after="60"/>
       </w:pPr>
-    </w:p>
-    <w:p>
-      <w:pPr>
-        <w:spacing w:after="120"/>
-      </w:pPr>
-    </w:p>
-    <w:p>
-      <w:pPr>
-        <w:spacing w:after="120"/>
-      </w:pPr>
-    </w:p>
-    <w:p>
       <w:r>
-        <w:t>Predicate:</w:t>
+        <w:t xml:space="preserve">Subject NP: </w:t>
+      </w:r>
+      <w:r>
+        <w:rPr>
+          <w:i/>
+        </w:rPr>
+        <w:t>The talented chef from France</w:t>
       </w:r>
     </w:p>
     <w:p>
       <w:pPr>
-        <w:spacing w:after="120"/>
+        <w:pStyle w:val="ListBullet"/>
+        <w:spacing w:before="0" w:after="60"/>
       </w:pPr>
-    </w:p>
-    <w:p>
-      <w:pPr>
-        <w:spacing w:after="120"/>
-      </w:pPr>
-    </w:p>
-    <w:p>
-      <w:pPr>
-        <w:spacing w:after="120"/>
-      </w:pPr>
-    </w:p>
-    <w:p>
       <w:r>
-        <w:t>Main verb:</w:t>
+        <w:t xml:space="preserve">Main verb: </w:t>
+      </w:r>
+      <w:r>
+        <w:rPr>
+          <w:i/>
+        </w:rPr>
+        <w:t>prepared</w:t>
       </w:r>
     </w:p>
     <w:p>
       <w:pPr>
-        <w:spacing w:after="120"/>
+        <w:pStyle w:val="ListBullet"/>
+        <w:spacing w:before="0" w:after="60"/>
       </w:pPr>
-    </w:p>
-    <w:p>
-      <w:pPr>
-        <w:spacing w:after="120"/>
-      </w:pPr>
-    </w:p>
-    <w:p>
-      <w:pPr>
-        <w:spacing w:after="120"/>
-      </w:pPr>
-    </w:p>
-    <w:p>
       <w:r>
-        <w:t>Direct object:</w:t>
+        <w:t xml:space="preserve">Indirect object: </w:t>
+      </w:r>
+      <w:r>
+        <w:rPr>
+          <w:i/>
+        </w:rPr>
+        <w:t>us</w:t>
       </w:r>
     </w:p>
     <w:p>
       <w:pPr>
-        <w:spacing w:after="120"/>
+        <w:pStyle w:val="ListBullet"/>
+        <w:spacing w:before="0" w:after="60"/>
       </w:pPr>
+      <w:r>
+        <w:t xml:space="preserve">Direct object: </w:t>
+      </w:r>
+      <w:r>
+        <w:rPr>
+          <w:i/>
+        </w:rPr>
+        <w:t>an exquisite meal</w:t>
+      </w:r>
     </w:p>
     <w:p>
       <w:pPr>
-        <w:spacing w:after="120"/>
+        <w:pStyle w:val="ListBullet"/>
+        <w:spacing w:before="0" w:after="60"/>
       </w:pPr>
+      <w:r>
+        <w:t xml:space="preserve">Adverbial: </w:t>
+      </w:r>
+      <w:r>
+        <w:rPr>
+          <w:i/>
+        </w:rPr>
+        <w:t>in the kitchen</w:t>
+      </w:r>
     </w:p>
     <w:p>
       <w:pPr>
-        <w:spacing w:after="120"/>
+        <w:spacing w:before="0" w:after="60"/>
       </w:pPr>
+      <w:r>
+        <w:rPr>
+          <w:i/>
+        </w:rPr>
+        <w:t>Exercises:</w:t>
+      </w:r>
     </w:p>
     <w:p>
       <w:pPr>
-        <w:spacing w:before="240"/>
+        <w:spacing w:before="0" w:after="240"/>
       </w:pPr>
       <w:r>
         <w:rPr>
-          <w:b/>
+          <w:i/>
         </w:rPr>
+        <w:t>[Your answer here]</w:t>
+      </w:r>
+    </w:p>
+    <w:p>
+      <w:pPr>
+        <w:spacing w:before="0" w:after="60"/>
+      </w:pPr>
+      <w:r>
+        <w:t xml:space="preserve">1. </w:t>
+      </w:r>
+      <w:r>
+        <w:rPr>
+          <w:i/>
+        </w:rPr>
+        <w:t>The ambitious young researcher from the university laboratory discovered a remarkable solution.</w:t>
+      </w:r>
+    </w:p>
+    <w:p>
+      <w:pPr>
+        <w:pStyle w:val="ListBullet"/>
+        <w:spacing w:before="0" w:after="60"/>
+      </w:pPr>
+      <w:r>
+        <w:t>Subject NP: _____</w:t>
+      </w:r>
+    </w:p>
+    <w:p>
+      <w:pPr>
+        <w:pStyle w:val="ListBullet"/>
+        <w:spacing w:before="0" w:after="60"/>
+      </w:pPr>
+      <w:r>
+        <w:t>Predicate: _____</w:t>
+      </w:r>
+    </w:p>
+    <w:p>
+      <w:pPr>
+        <w:pStyle w:val="ListBullet"/>
+        <w:spacing w:before="0" w:after="60"/>
+      </w:pPr>
+      <w:r>
+        <w:t>Main verb: _____</w:t>
+      </w:r>
+    </w:p>
+    <w:p>
+      <w:pPr>
+        <w:pStyle w:val="ListBullet"/>
+        <w:spacing w:before="0" w:after="60"/>
+      </w:pPr>
+      <w:r>
+        <w:t>Direct object: _____</w:t>
+      </w:r>
+    </w:p>
+    <w:p>
+      <w:pPr>
+        <w:spacing w:before="0" w:after="60"/>
+      </w:pPr>
+      <w:r>
         <w:t>2. Identify all complements (DO, IO, SC, OC) in each sentence:</w:t>
       </w:r>
     </w:p>
     <w:p>
+      <w:pPr>
+        <w:spacing w:before="0" w:after="60"/>
+      </w:pPr>
       <w:r>
-        <w:t>a) The committee awarded the outstanding student a prestigious scholarship.</w:t>
+        <w:t xml:space="preserve">a) </w:t>
       </w:r>
-    </w:p>
-    <w:p>
       <w:r>
-        <w:t>b) The homemade soup tasted absolutely delicious.</w:t>
-      </w:r>
-    </w:p>
-    <w:p>
-      <w:r>
-        <w:t>c) The judges declared the young contestant the winner.</w:t>
+        <w:rPr>
+          <w:i/>
+        </w:rPr>
+        <w:t>The committee awarded the outstanding student a prestigious scholarship.</w:t>
       </w:r>
     </w:p>
     <w:p>
       <w:pPr>
-        <w:spacing w:after="120"/>
+        <w:pStyle w:val="ListBullet"/>
+        <w:spacing w:before="0" w:after="60"/>
       </w:pPr>
+      <w:r>
+        <w:t>_____</w:t>
+      </w:r>
     </w:p>
     <w:p>
       <w:pPr>
-        <w:spacing w:after="120"/>
+        <w:spacing w:before="0" w:after="60"/>
       </w:pPr>
+      <w:r>
+        <w:t xml:space="preserve">b) </w:t>
+      </w:r>
+      <w:r>
+        <w:rPr>
+          <w:i/>
+        </w:rPr>
+        <w:t>The homemade soup tasted absolutely delicious.</w:t>
+      </w:r>
     </w:p>
     <w:p>
       <w:pPr>
-        <w:spacing w:after="120"/>
+        <w:pStyle w:val="ListBullet"/>
+        <w:spacing w:before="0" w:after="60"/>
       </w:pPr>
+      <w:r>
+        <w:t>_____</w:t>
+      </w:r>
     </w:p>
     <w:p>
       <w:pPr>
-        <w:spacing w:after="120"/>
+        <w:spacing w:before="0" w:after="60"/>
       </w:pPr>
+      <w:r>
+        <w:t xml:space="preserve">c) </w:t>
+      </w:r>
+      <w:r>
+        <w:rPr>
+          <w:i/>
+        </w:rPr>
+        <w:t>The judges declared the young contestant the winner.</w:t>
+      </w:r>
     </w:p>
     <w:p>
       <w:pPr>
-        <w:spacing w:after="120"/>
+        <w:pStyle w:val="ListBullet"/>
+        <w:spacing w:before="0" w:after="60"/>
       </w:pPr>
+      <w:r>
+        <w:t>_____</w:t>
+      </w:r>
     </w:p>
     <w:p>
       <w:pPr>
-        <w:spacing w:before="240"/>
+        <w:spacing w:before="0" w:after="60"/>
       </w:pPr>
       <w:r>
-        <w:rPr>
-          <w:b/>
-        </w:rPr>
         <w:t>3. For each underlined element, indicate whether it is an argument (required by the verb) or an adverbial (optional modifier):</w:t>
       </w:r>
     </w:p>
     <w:p>
+      <w:pPr>
+        <w:spacing w:before="0" w:after="60"/>
+      </w:pPr>
       <w:r>
-        <w:t>a) She placed the documents on the desk.</w:t>
+        <w:t xml:space="preserve">a) </w:t>
       </w:r>
-    </w:p>
-    <w:p>
       <w:r>
-        <w:t>b) She found the documents on the desk.</w:t>
-      </w:r>
-    </w:p>
-    <w:p>
-      <w:r>
-        <w:t>c) The professor is extremely knowledgeable about linguistics.</w:t>
-      </w:r>
-    </w:p>
-    <w:p>
-      <w:r>
-        <w:t>d) The professor lectured extremely knowledgeably about linguistics.</w:t>
+        <w:rPr>
+          <w:i/>
+        </w:rPr>
+        <w:t>She placed the documents on the desk.</w:t>
       </w:r>
     </w:p>
     <w:p>
       <w:pPr>
-        <w:spacing w:after="120"/>
-      </w:pPr>
-    </w:p>
-    <w:p>
-      <w:pPr>
-        <w:spacing w:after="120"/>
-      </w:pPr>
-    </w:p>
-    <w:p>
-      <w:pPr>
-        <w:spacing w:after="120"/>
-      </w:pPr>
-    </w:p>
-    <w:p>
-      <w:pPr>
-        <w:spacing w:after="120"/>
-      </w:pPr>
-    </w:p>
-    <w:p>
-      <w:pPr>
-        <w:spacing w:after="120"/>
-      </w:pPr>
-    </w:p>
-    <w:p/>
-    <w:p/>
-    <w:p>
-      <w:pPr>
-        <w:pStyle w:val="Heading1"/>
+        <w:pStyle w:val="ListBullet"/>
+        <w:spacing w:before="0" w:after="60"/>
       </w:pPr>
       <w:r>
-        <w:t>Part 2: Sentence Completion (approx. 5 minutes)</w:t>
+        <w:t>_____</w:t>
       </w:r>
     </w:p>
     <w:p>
       <w:pPr>
-        <w:spacing w:before="120"/>
+        <w:spacing w:before="0" w:after="60"/>
+      </w:pPr>
+      <w:r>
+        <w:t xml:space="preserve">b) </w:t>
+      </w:r>
+      <w:r>
+        <w:rPr>
+          <w:i/>
+        </w:rPr>
+        <w:t>She found the documents on the desk.</w:t>
+      </w:r>
+    </w:p>
+    <w:p>
+      <w:pPr>
+        <w:pStyle w:val="ListBullet"/>
+        <w:spacing w:before="0" w:after="60"/>
+      </w:pPr>
+      <w:r>
+        <w:t>_____</w:t>
+      </w:r>
+    </w:p>
+    <w:p>
+      <w:pPr>
+        <w:spacing w:before="0" w:after="60"/>
+      </w:pPr>
+      <w:r>
+        <w:t xml:space="preserve">c) </w:t>
+      </w:r>
+      <w:r>
+        <w:rPr>
+          <w:i/>
+        </w:rPr>
+        <w:t>The professor is extremely knowledgeable about linguistics.</w:t>
+      </w:r>
+    </w:p>
+    <w:p>
+      <w:pPr>
+        <w:pStyle w:val="ListBullet"/>
+        <w:spacing w:before="0" w:after="60"/>
+      </w:pPr>
+      <w:r>
+        <w:t>_____</w:t>
+      </w:r>
+    </w:p>
+    <w:p>
+      <w:pPr>
+        <w:spacing w:before="0" w:after="60"/>
+      </w:pPr>
+      <w:r>
+        <w:t xml:space="preserve">d) </w:t>
+      </w:r>
+      <w:r>
+        <w:rPr>
+          <w:i/>
+        </w:rPr>
+        <w:t>The professor lectured extremely knowledgeably about linguistics.</w:t>
+      </w:r>
+    </w:p>
+    <w:p>
+      <w:pPr>
+        <w:pStyle w:val="ListBullet"/>
+        <w:spacing w:before="0" w:after="60"/>
+      </w:pPr>
+      <w:r>
+        <w:t>_____</w:t>
+      </w:r>
+    </w:p>
+    <w:p>
+      <w:pPr>
+        <w:pStyle w:val="Heading2"/>
+        <w:spacing w:before="240" w:after="120"/>
+      </w:pPr>
+      <w:r>
+        <w:t>Part 2: Sentence Completion</w:t>
+      </w:r>
+    </w:p>
+    <w:p>
+      <w:pPr>
+        <w:spacing w:before="0" w:after="60"/>
       </w:pPr>
       <w:r>
         <w:rPr>
-          <w:b/>
+          <w:i/>
         </w:rPr>
-        <w:t xml:space="preserve">Instructions: </w:t>
+        <w:t>Instructions:</w:t>
       </w:r>
       <w:r>
-        <w:t>Complete each sentence by adding the requested element.</w:t>
+        <w:t xml:space="preserve"> Complete each sentence by adding the requested element.</w:t>
       </w:r>
     </w:p>
-    <w:p/>
     <w:p>
       <w:pPr>
-        <w:spacing w:before="240"/>
+        <w:spacing w:before="0" w:after="60"/>
       </w:pPr>
       <w:r>
         <w:rPr>
-          <w:b/>
+          <w:i/>
         </w:rPr>
+        <w:t>Exercises:</w:t>
+      </w:r>
+    </w:p>
+    <w:p>
+      <w:pPr>
+        <w:spacing w:before="0" w:after="240"/>
+      </w:pPr>
+      <w:r>
+        <w:rPr>
+          <w:i/>
+        </w:rPr>
+        <w:t>[Your answer here]</w:t>
+      </w:r>
+    </w:p>
+    <w:p>
+      <w:pPr>
+        <w:spacing w:before="0" w:after="60"/>
+      </w:pPr>
+      <w:r>
         <w:t>4. Add a direct object to create a transitive sentence:</w:t>
       </w:r>
     </w:p>
     <w:p>
+      <w:pPr>
+        <w:spacing w:before="0" w:after="60"/>
+      </w:pPr>
       <w:r>
-        <w:t>The dedicated students completed __________.</w:t>
+        <w:rPr>
+          <w:i/>
+        </w:rPr>
+        <w:t>The dedicated students completed _____.</w:t>
       </w:r>
     </w:p>
     <w:p>
       <w:pPr>
-        <w:spacing w:after="120"/>
-      </w:pPr>
-    </w:p>
-    <w:p>
-      <w:pPr>
-        <w:spacing w:after="120"/>
-      </w:pPr>
-    </w:p>
-    <w:p>
-      <w:pPr>
-        <w:spacing w:after="120"/>
-      </w:pPr>
-    </w:p>
-    <w:p>
-      <w:pPr>
-        <w:spacing w:after="120"/>
-      </w:pPr>
-    </w:p>
-    <w:p>
-      <w:pPr>
-        <w:spacing w:after="120"/>
-      </w:pPr>
-    </w:p>
-    <w:p>
-      <w:pPr>
-        <w:spacing w:before="240"/>
+        <w:spacing w:before="0" w:after="60"/>
       </w:pPr>
       <w:r>
-        <w:rPr>
-          <w:b/>
-        </w:rPr>
         <w:t>5. Add an indirect object AND a direct object to create a ditransitive sentence:</w:t>
       </w:r>
     </w:p>
     <w:p>
+      <w:pPr>
+        <w:spacing w:before="0" w:after="60"/>
+      </w:pPr>
       <w:r>
-        <w:t>The generous donor gave __________.</w:t>
+        <w:rPr>
+          <w:i/>
+        </w:rPr>
+        <w:t>The generous donor gave _____.</w:t>
       </w:r>
     </w:p>
     <w:p>
       <w:pPr>
-        <w:spacing w:after="120"/>
-      </w:pPr>
-    </w:p>
-    <w:p>
-      <w:pPr>
-        <w:spacing w:after="120"/>
-      </w:pPr>
-    </w:p>
-    <w:p>
-      <w:pPr>
-        <w:spacing w:after="120"/>
-      </w:pPr>
-    </w:p>
-    <w:p>
-      <w:pPr>
-        <w:spacing w:after="120"/>
-      </w:pPr>
-    </w:p>
-    <w:p>
-      <w:pPr>
-        <w:spacing w:after="120"/>
-      </w:pPr>
-    </w:p>
-    <w:p>
-      <w:pPr>
-        <w:spacing w:before="240"/>
+        <w:spacing w:before="0" w:after="60"/>
       </w:pPr>
       <w:r>
-        <w:rPr>
-          <w:b/>
-        </w:rPr>
         <w:t>6. Add a subject complement to create a linking verb sentence:</w:t>
       </w:r>
     </w:p>
     <w:p>
+      <w:pPr>
+        <w:spacing w:before="0" w:after="60"/>
+      </w:pPr>
       <w:r>
-        <w:t>After the long hike, the exhausted climbers seemed __________.</w:t>
+        <w:rPr>
+          <w:i/>
+        </w:rPr>
+        <w:t>After the long hike, the exhausted climbers seemed _____.</w:t>
       </w:r>
     </w:p>
     <w:p>
       <w:pPr>
-        <w:spacing w:after="120"/>
-      </w:pPr>
-    </w:p>
-    <w:p>
-      <w:pPr>
-        <w:spacing w:after="120"/>
-      </w:pPr>
-    </w:p>
-    <w:p>
-      <w:pPr>
-        <w:spacing w:after="120"/>
-      </w:pPr>
-    </w:p>
-    <w:p>
-      <w:pPr>
-        <w:spacing w:after="120"/>
-      </w:pPr>
-    </w:p>
-    <w:p>
-      <w:pPr>
-        <w:spacing w:after="120"/>
-      </w:pPr>
-    </w:p>
-    <w:p>
-      <w:pPr>
-        <w:spacing w:before="240"/>
+        <w:spacing w:before="0" w:after="60"/>
       </w:pPr>
       <w:r>
-        <w:rPr>
-          <w:b/>
-        </w:rPr>
         <w:t>7. Add an object complement:</w:t>
       </w:r>
     </w:p>
     <w:p>
+      <w:pPr>
+        <w:spacing w:before="0" w:after="60"/>
+      </w:pPr>
       <w:r>
-        <w:t>The board of directors elected her __________.</w:t>
+        <w:rPr>
+          <w:i/>
+        </w:rPr>
+        <w:t>The board of directors elected her _____.</w:t>
       </w:r>
     </w:p>
     <w:p>
       <w:pPr>
-        <w:spacing w:after="120"/>
-      </w:pPr>
-    </w:p>
-    <w:p>
-      <w:pPr>
-        <w:spacing w:after="120"/>
-      </w:pPr>
-    </w:p>
-    <w:p>
-      <w:pPr>
-        <w:spacing w:after="120"/>
-      </w:pPr>
-    </w:p>
-    <w:p>
-      <w:pPr>
-        <w:spacing w:after="120"/>
-      </w:pPr>
-    </w:p>
-    <w:p>
-      <w:pPr>
-        <w:spacing w:after="120"/>
-      </w:pPr>
-    </w:p>
-    <w:p/>
-    <w:p/>
-    <w:p>
-      <w:pPr>
-        <w:pStyle w:val="Heading1"/>
+        <w:pStyle w:val="Heading2"/>
+        <w:spacing w:before="240" w:after="120"/>
       </w:pPr>
       <w:r>
-        <w:t>Part 3: Sentence Pattern Identification (approx. 10 minutes)</w:t>
+        <w:t>Part 3: Sentence Pattern Identification</w:t>
       </w:r>
     </w:p>
     <w:p>
       <w:pPr>
-        <w:spacing w:before="120"/>
+        <w:spacing w:before="0" w:after="60"/>
       </w:pPr>
       <w:r>
         <w:rPr>
-          <w:b/>
+          <w:i/>
         </w:rPr>
-        <w:t xml:space="preserve">Instructions: </w:t>
+        <w:t>Instructions:</w:t>
       </w:r>
       <w:r>
-        <w:t>Identify the sentence pattern (1-6) for each sentence and explain your reasoning. Remember to set aside adverbials before determining the pattern.</w:t>
+        <w:t xml:space="preserve"> Identify the sentence pattern (1-6) for each sentence and explain your reasoning. Remember to set aside adverbials before determining the pattern.</w:t>
       </w:r>
     </w:p>
     <w:p>
+      <w:pPr>
+        <w:spacing w:before="0" w:after="60"/>
+      </w:pPr>
       <w:r>
+        <w:rPr>
+          <w:i/>
+        </w:rPr>
         <w:t>Sentence Patterns:</w:t>
       </w:r>
     </w:p>
     <w:p>
       <w:pPr>
         <w:pStyle w:val="ListBullet"/>
+        <w:spacing w:before="0" w:after="60"/>
       </w:pPr>
       <w:r>
         <w:t>Pattern 1: Intransitive (S + V)</w:t>
@@ -511,14 +571,34 @@
     <w:p>
       <w:pPr>
         <w:pStyle w:val="ListBullet"/>
+        <w:spacing w:before="0" w:after="60"/>
       </w:pPr>
       <w:r>
-        <w:t>Pattern 2: Copular be (S + be + SC)</w:t>
+        <w:t xml:space="preserve">Pattern 2: Copular </w:t>
+      </w:r>
+      <w:r>
+        <w:rPr>
+          <w:i/>
+        </w:rPr>
+        <w:t>be</w:t>
+      </w:r>
+      <w:r>
+        <w:t xml:space="preserve"> (S + </w:t>
+      </w:r>
+      <w:r>
+        <w:rPr>
+          <w:i/>
+        </w:rPr>
+        <w:t>be</w:t>
+      </w:r>
+      <w:r>
+        <w:t xml:space="preserve"> + SC)</w:t>
       </w:r>
     </w:p>
     <w:p>
       <w:pPr>
         <w:pStyle w:val="ListBullet"/>
+        <w:spacing w:before="0" w:after="60"/>
       </w:pPr>
       <w:r>
         <w:t>Pattern 3: Linking verb (S + LV + SC)</w:t>
@@ -527,6 +607,7 @@
     <w:p>
       <w:pPr>
         <w:pStyle w:val="ListBullet"/>
+        <w:spacing w:before="0" w:after="60"/>
       </w:pPr>
       <w:r>
         <w:t>Pattern 4: Transitive (S + V + DO)</w:t>
@@ -535,6 +616,7 @@
     <w:p>
       <w:pPr>
         <w:pStyle w:val="ListBullet"/>
+        <w:spacing w:before="0" w:after="60"/>
       </w:pPr>
       <w:r>
         <w:t>Pattern 5: Ditransitive (S + V + IO + DO)</w:t>
@@ -543,6 +625,7 @@
     <w:p>
       <w:pPr>
         <w:pStyle w:val="ListBullet"/>
+        <w:spacing w:before="0" w:after="60"/>
       </w:pPr>
       <w:r>
         <w:t>Pattern 6: Ditransitive (S + V + DO + OC)</w:t>
@@ -550,11 +633,10 @@
     </w:p>
     <w:p>
       <w:pPr>
-        <w:spacing w:before="240"/>
+        <w:spacing w:before="0" w:after="60"/>
       </w:pPr>
       <w:r>
         <w:rPr>
-          <w:b/>
           <w:i/>
         </w:rPr>
         <w:t>Example (completed):</w:t>
@@ -562,591 +644,505 @@
     </w:p>
     <w:p>
       <w:pPr>
-        <w:ind w:left="720" w:right="720"/>
+        <w:spacing w:before="0" w:after="60"/>
       </w:pPr>
       <w:r>
         <w:rPr>
           <w:i/>
         </w:rPr>
-        <w:t>Sentence:** *The ancient lighthouse still stands on the rocky cliff.</w:t>
+        <w:t>Sentence:</w:t>
+      </w:r>
+      <w:r>
+        <w:t xml:space="preserve"> </w:t>
+      </w:r>
+      <w:r>
+        <w:rPr>
+          <w:i/>
+        </w:rPr>
+        <w:t>The ancient lighthouse still stands on the rocky cliff.</w:t>
       </w:r>
     </w:p>
     <w:p>
+      <w:pPr>
+        <w:pStyle w:val="ListBullet"/>
+        <w:spacing w:before="0" w:after="60"/>
+      </w:pPr>
       <w:r>
         <w:t>Pattern: Pattern 1 (Intransitive)</w:t>
       </w:r>
     </w:p>
     <w:p>
+      <w:pPr>
+        <w:pStyle w:val="ListBullet"/>
+        <w:spacing w:before="0" w:after="60"/>
+      </w:pPr>
       <w:r>
         <w:t>Explanation: The main verb is "stands." "On the rocky cliff" is an adverbial (optional—answers "where?"). "Still" is also an adverbial. Without the adverbials, we have "The ancient lighthouse stands"—a complete sentence with just a subject and intransitive verb. "Stands" does not require an object or complement.</w:t>
       </w:r>
     </w:p>
-    <w:p/>
     <w:p>
       <w:pPr>
-        <w:spacing w:before="240"/>
+        <w:spacing w:before="0" w:after="60"/>
       </w:pPr>
       <w:r>
         <w:rPr>
-          <w:b/>
+          <w:i/>
         </w:rPr>
-        <w:t>8. The exhausted marathon runner collapsed at the finish line yesterday.</w:t>
-      </w:r>
-    </w:p>
-    <w:p>
-      <w:r>
-        <w:t>Pattern:</w:t>
+        <w:t>Exercises:</w:t>
       </w:r>
     </w:p>
     <w:p>
       <w:pPr>
-        <w:spacing w:after="120"/>
+        <w:spacing w:before="0" w:after="240"/>
       </w:pPr>
-    </w:p>
-    <w:p>
-      <w:pPr>
-        <w:spacing w:after="120"/>
-      </w:pPr>
-    </w:p>
-    <w:p>
-      <w:pPr>
-        <w:spacing w:after="120"/>
-      </w:pPr>
-    </w:p>
-    <w:p>
       <w:r>
-        <w:t>Explanation:</w:t>
+        <w:rPr>
+          <w:i/>
+        </w:rPr>
+        <w:t>[Your answer here]</w:t>
       </w:r>
     </w:p>
     <w:p>
       <w:pPr>
-        <w:spacing w:after="120"/>
-      </w:pPr>
-    </w:p>
-    <w:p>
-      <w:pPr>
-        <w:spacing w:after="120"/>
-      </w:pPr>
-    </w:p>
-    <w:p>
-      <w:pPr>
-        <w:spacing w:after="120"/>
-      </w:pPr>
-    </w:p>
-    <w:p>
-      <w:pPr>
-        <w:spacing w:before="240"/>
+        <w:spacing w:before="0" w:after="60"/>
       </w:pPr>
       <w:r>
+        <w:t xml:space="preserve">8. </w:t>
+      </w:r>
+      <w:r>
         <w:rPr>
-          <w:b/>
+          <w:i/>
         </w:rPr>
-        <w:t>9. My grandmother's secret recipe remains a family treasure.</w:t>
-      </w:r>
-    </w:p>
-    <w:p>
-      <w:r>
-        <w:t>Pattern:</w:t>
+        <w:t>The exhausted marathon runner collapsed at the finish line yesterday.</w:t>
       </w:r>
     </w:p>
     <w:p>
       <w:pPr>
-        <w:spacing w:after="120"/>
+        <w:pStyle w:val="ListBullet"/>
+        <w:spacing w:before="0" w:after="60"/>
       </w:pPr>
-    </w:p>
-    <w:p>
-      <w:pPr>
-        <w:spacing w:after="120"/>
-      </w:pPr>
-    </w:p>
-    <w:p>
-      <w:pPr>
-        <w:spacing w:after="120"/>
-      </w:pPr>
-    </w:p>
-    <w:p>
       <w:r>
-        <w:t>Explanation:</w:t>
+        <w:t>Pattern: _____</w:t>
       </w:r>
     </w:p>
     <w:p>
       <w:pPr>
-        <w:spacing w:after="120"/>
-      </w:pPr>
-    </w:p>
-    <w:p>
-      <w:pPr>
-        <w:spacing w:after="120"/>
-      </w:pPr>
-    </w:p>
-    <w:p>
-      <w:pPr>
-        <w:spacing w:after="120"/>
-      </w:pPr>
-    </w:p>
-    <w:p>
-      <w:pPr>
-        <w:spacing w:before="240"/>
+        <w:pStyle w:val="ListBullet"/>
+        <w:spacing w:before="0" w:after="60"/>
       </w:pPr>
       <w:r>
-        <w:rPr>
-          <w:b/>
-        </w:rPr>
-        <w:t>10. The committee considered the proposal inadequate.</w:t>
-      </w:r>
-    </w:p>
-    <w:p>
-      <w:r>
-        <w:t>Pattern:</w:t>
+        <w:t>Explanation: _____</w:t>
       </w:r>
     </w:p>
     <w:p>
       <w:pPr>
-        <w:spacing w:after="120"/>
+        <w:spacing w:before="0" w:after="60"/>
       </w:pPr>
-    </w:p>
-    <w:p>
-      <w:pPr>
-        <w:spacing w:after="120"/>
-      </w:pPr>
-    </w:p>
-    <w:p>
-      <w:pPr>
-        <w:spacing w:after="120"/>
-      </w:pPr>
-    </w:p>
-    <w:p>
       <w:r>
-        <w:t>Explanation:</w:t>
+        <w:t xml:space="preserve">9. </w:t>
+      </w:r>
+      <w:r>
+        <w:rPr>
+          <w:i/>
+        </w:rPr>
+        <w:t>My grandmother's secret recipe remains a family treasure.</w:t>
       </w:r>
     </w:p>
     <w:p>
       <w:pPr>
-        <w:spacing w:after="120"/>
-      </w:pPr>
-    </w:p>
-    <w:p>
-      <w:pPr>
-        <w:spacing w:after="120"/>
-      </w:pPr>
-    </w:p>
-    <w:p>
-      <w:pPr>
-        <w:spacing w:after="120"/>
-      </w:pPr>
-    </w:p>
-    <w:p>
-      <w:pPr>
-        <w:spacing w:before="240"/>
+        <w:pStyle w:val="ListBullet"/>
+        <w:spacing w:before="0" w:after="60"/>
       </w:pPr>
       <w:r>
-        <w:rPr>
-          <w:b/>
-        </w:rPr>
-        <w:t>11. The chef prepared the guests an extraordinary seven-course meal.</w:t>
-      </w:r>
-    </w:p>
-    <w:p>
-      <w:r>
-        <w:t>Pattern:</w:t>
+        <w:t>Pattern: _____</w:t>
       </w:r>
     </w:p>
     <w:p>
       <w:pPr>
-        <w:spacing w:after="120"/>
+        <w:pStyle w:val="ListBullet"/>
+        <w:spacing w:before="0" w:after="60"/>
       </w:pPr>
-    </w:p>
-    <w:p>
-      <w:pPr>
-        <w:spacing w:after="120"/>
-      </w:pPr>
-    </w:p>
-    <w:p>
-      <w:pPr>
-        <w:spacing w:after="120"/>
-      </w:pPr>
-    </w:p>
-    <w:p>
       <w:r>
-        <w:t>Explanation:</w:t>
+        <w:t>Explanation: _____</w:t>
       </w:r>
     </w:p>
     <w:p>
       <w:pPr>
-        <w:spacing w:after="120"/>
-      </w:pPr>
-    </w:p>
-    <w:p>
-      <w:pPr>
-        <w:spacing w:after="120"/>
-      </w:pPr>
-    </w:p>
-    <w:p>
-      <w:pPr>
-        <w:spacing w:after="120"/>
-      </w:pPr>
-    </w:p>
-    <w:p>
-      <w:pPr>
-        <w:spacing w:before="240"/>
+        <w:spacing w:before="0" w:after="60"/>
       </w:pPr>
       <w:r>
+        <w:t xml:space="preserve">10. </w:t>
+      </w:r>
+      <w:r>
         <w:rPr>
-          <w:b/>
+          <w:i/>
         </w:rPr>
-        <w:t>12. The situation grew increasingly tense during the negotiations.</w:t>
-      </w:r>
-    </w:p>
-    <w:p>
-      <w:r>
-        <w:t>Pattern:</w:t>
+        <w:t>The committee considered the proposal inadequate.</w:t>
       </w:r>
     </w:p>
     <w:p>
       <w:pPr>
-        <w:spacing w:after="120"/>
+        <w:pStyle w:val="ListBullet"/>
+        <w:spacing w:before="0" w:after="60"/>
       </w:pPr>
-    </w:p>
-    <w:p>
-      <w:pPr>
-        <w:spacing w:after="120"/>
-      </w:pPr>
-    </w:p>
-    <w:p>
-      <w:pPr>
-        <w:spacing w:after="120"/>
-      </w:pPr>
-    </w:p>
-    <w:p>
       <w:r>
-        <w:t>Explanation:</w:t>
+        <w:t>Pattern: _____</w:t>
       </w:r>
     </w:p>
     <w:p>
       <w:pPr>
-        <w:spacing w:after="120"/>
-      </w:pPr>
-    </w:p>
-    <w:p>
-      <w:pPr>
-        <w:spacing w:after="120"/>
-      </w:pPr>
-    </w:p>
-    <w:p>
-      <w:pPr>
-        <w:spacing w:after="120"/>
-      </w:pPr>
-    </w:p>
-    <w:p/>
-    <w:p/>
-    <w:p>
-      <w:pPr>
-        <w:pStyle w:val="Heading1"/>
+        <w:pStyle w:val="ListBullet"/>
+        <w:spacing w:before="0" w:after="60"/>
       </w:pPr>
       <w:r>
-        <w:t>Part 4: Sentence Writing (approx. 5 minutes)</w:t>
+        <w:t>Explanation: _____</w:t>
       </w:r>
     </w:p>
     <w:p>
       <w:pPr>
-        <w:spacing w:before="120"/>
+        <w:spacing w:before="0" w:after="60"/>
+      </w:pPr>
+      <w:r>
+        <w:t xml:space="preserve">11. </w:t>
+      </w:r>
+      <w:r>
+        <w:rPr>
+          <w:i/>
+        </w:rPr>
+        <w:t>The chef prepared the guests an extraordinary seven-course meal.</w:t>
+      </w:r>
+    </w:p>
+    <w:p>
+      <w:pPr>
+        <w:pStyle w:val="ListBullet"/>
+        <w:spacing w:before="0" w:after="60"/>
+      </w:pPr>
+      <w:r>
+        <w:t>Pattern: _____</w:t>
+      </w:r>
+    </w:p>
+    <w:p>
+      <w:pPr>
+        <w:pStyle w:val="ListBullet"/>
+        <w:spacing w:before="0" w:after="60"/>
+      </w:pPr>
+      <w:r>
+        <w:t>Explanation: _____</w:t>
+      </w:r>
+    </w:p>
+    <w:p>
+      <w:pPr>
+        <w:spacing w:before="0" w:after="60"/>
+      </w:pPr>
+      <w:r>
+        <w:t xml:space="preserve">12. </w:t>
+      </w:r>
+      <w:r>
+        <w:rPr>
+          <w:i/>
+        </w:rPr>
+        <w:t>The situation grew increasingly tense during the negotiations.</w:t>
+      </w:r>
+    </w:p>
+    <w:p>
+      <w:pPr>
+        <w:pStyle w:val="ListBullet"/>
+        <w:spacing w:before="0" w:after="60"/>
+      </w:pPr>
+      <w:r>
+        <w:t>Pattern: _____</w:t>
+      </w:r>
+    </w:p>
+    <w:p>
+      <w:pPr>
+        <w:pStyle w:val="ListBullet"/>
+        <w:spacing w:before="0" w:after="60"/>
+      </w:pPr>
+      <w:r>
+        <w:t>Explanation: _____</w:t>
+      </w:r>
+    </w:p>
+    <w:p>
+      <w:pPr>
+        <w:pStyle w:val="Heading2"/>
+        <w:spacing w:before="240" w:after="120"/>
+      </w:pPr>
+      <w:r>
+        <w:t>Part 4: Sentence Writing</w:t>
+      </w:r>
+    </w:p>
+    <w:p>
+      <w:pPr>
+        <w:spacing w:before="0" w:after="60"/>
       </w:pPr>
       <w:r>
         <w:rPr>
-          <w:b/>
+          <w:i/>
         </w:rPr>
-        <w:t xml:space="preserve">Instructions: </w:t>
+        <w:t>Instructions:</w:t>
       </w:r>
       <w:r>
-        <w:t>Write original sentences following each pattern. Underline or label the key elements (S, V, DO, IO, SC, OC).</w:t>
+        <w:t xml:space="preserve"> Write original sentences following each pattern. Underline or label the key elements (S, V, DO, IO, SC, OC).</w:t>
       </w:r>
     </w:p>
-    <w:p/>
     <w:p>
       <w:pPr>
-        <w:spacing w:before="240"/>
+        <w:spacing w:before="0" w:after="60"/>
       </w:pPr>
       <w:r>
         <w:rPr>
-          <w:b/>
+          <w:i/>
         </w:rPr>
+        <w:t>Exercises:</w:t>
+      </w:r>
+    </w:p>
+    <w:p>
+      <w:pPr>
+        <w:spacing w:before="0" w:after="240"/>
+      </w:pPr>
+      <w:r>
+        <w:rPr>
+          <w:i/>
+        </w:rPr>
+        <w:t>[Your answer here]</w:t>
+      </w:r>
+    </w:p>
+    <w:p>
+      <w:pPr>
+        <w:spacing w:before="0" w:after="60"/>
+      </w:pPr>
+      <w:r>
         <w:t>13. Write a sentence following Pattern 4 (transitive: S + V + DO):</w:t>
       </w:r>
     </w:p>
     <w:p>
       <w:pPr>
-        <w:spacing w:after="120"/>
+        <w:pStyle w:val="ListBullet"/>
+        <w:spacing w:before="0" w:after="60"/>
       </w:pPr>
+      <w:r>
+        <w:t>_____</w:t>
+      </w:r>
     </w:p>
     <w:p>
       <w:pPr>
-        <w:spacing w:after="120"/>
-      </w:pPr>
-    </w:p>
-    <w:p>
-      <w:pPr>
-        <w:spacing w:after="120"/>
-      </w:pPr>
-    </w:p>
-    <w:p>
-      <w:pPr>
-        <w:spacing w:after="120"/>
-      </w:pPr>
-    </w:p>
-    <w:p>
-      <w:pPr>
-        <w:spacing w:after="120"/>
-      </w:pPr>
-    </w:p>
-    <w:p>
-      <w:pPr>
-        <w:spacing w:before="240"/>
+        <w:spacing w:before="0" w:after="60"/>
       </w:pPr>
       <w:r>
-        <w:rPr>
-          <w:b/>
-        </w:rPr>
         <w:t>14. Write a sentence following Pattern 5 (ditransitive with IO + DO: S + V + IO + DO):</w:t>
       </w:r>
     </w:p>
     <w:p>
       <w:pPr>
-        <w:spacing w:after="120"/>
+        <w:pStyle w:val="ListBullet"/>
+        <w:spacing w:before="0" w:after="60"/>
       </w:pPr>
+      <w:r>
+        <w:t>_____</w:t>
+      </w:r>
     </w:p>
     <w:p>
       <w:pPr>
-        <w:spacing w:after="120"/>
-      </w:pPr>
-    </w:p>
-    <w:p>
-      <w:pPr>
-        <w:spacing w:after="120"/>
-      </w:pPr>
-    </w:p>
-    <w:p>
-      <w:pPr>
-        <w:spacing w:after="120"/>
-      </w:pPr>
-    </w:p>
-    <w:p>
-      <w:pPr>
-        <w:spacing w:after="120"/>
-      </w:pPr>
-    </w:p>
-    <w:p>
-      <w:pPr>
-        <w:spacing w:before="240"/>
+        <w:spacing w:before="0" w:after="60"/>
       </w:pPr>
       <w:r>
-        <w:rPr>
-          <w:b/>
-        </w:rPr>
         <w:t>15. Write a sentence following Pattern 6 (ditransitive with DO + OC: S + V + DO + OC):</w:t>
       </w:r>
     </w:p>
     <w:p>
       <w:pPr>
-        <w:spacing w:after="120"/>
-      </w:pPr>
-    </w:p>
-    <w:p>
-      <w:pPr>
-        <w:spacing w:after="120"/>
-      </w:pPr>
-    </w:p>
-    <w:p>
-      <w:pPr>
-        <w:spacing w:after="120"/>
-      </w:pPr>
-    </w:p>
-    <w:p>
-      <w:pPr>
-        <w:spacing w:after="120"/>
-      </w:pPr>
-    </w:p>
-    <w:p>
-      <w:pPr>
-        <w:spacing w:after="120"/>
-      </w:pPr>
-    </w:p>
-    <w:p/>
-    <w:p/>
-    <w:p>
-      <w:pPr>
-        <w:pStyle w:val="Heading1"/>
+        <w:pStyle w:val="ListBullet"/>
+        <w:spacing w:before="0" w:after="60"/>
       </w:pPr>
       <w:r>
-        <w:t>Part 5: Analysis and Reflection (approx. 10 minutes)</w:t>
+        <w:t>_____</w:t>
       </w:r>
     </w:p>
     <w:p>
       <w:pPr>
-        <w:spacing w:before="120"/>
+        <w:pStyle w:val="Heading2"/>
+        <w:spacing w:before="240" w:after="120"/>
       </w:pPr>
       <w:r>
-        <w:rPr>
-          <w:b/>
-        </w:rPr>
-        <w:t xml:space="preserve">Instructions: </w:t>
-      </w:r>
-      <w:r>
-        <w:t>Read the sentences below and answer the questions.</w:t>
-      </w:r>
-    </w:p>
-    <w:p/>
-    <w:p>
-      <w:pPr>
-        <w:spacing w:before="240"/>
-      </w:pPr>
-      <w:r>
-        <w:rPr>
-          <w:b/>
-        </w:rPr>
-        <w:t>16. The verb put is unusual because it requires TWO arguments beyond the subject. Analyze the following sentences:</w:t>
-      </w:r>
-    </w:p>
-    <w:p>
-      <w:r>
-        <w:t>a) She put the book on the shelf.</w:t>
-      </w:r>
-    </w:p>
-    <w:p>
-      <w:r>
-        <w:t>What happens if you remove "the book"?</w:t>
-      </w:r>
-    </w:p>
-    <w:p>
-      <w:r>
-        <w:t>What happens if you remove "on the shelf"?</w:t>
-      </w:r>
-    </w:p>
-    <w:p>
-      <w:r>
-        <w:t>What does this tell you about the valency of put?</w:t>
+        <w:t>Part 5: Analysis and Reflection</w:t>
       </w:r>
     </w:p>
     <w:p>
       <w:pPr>
-        <w:spacing w:after="120"/>
+        <w:spacing w:before="0" w:after="60"/>
       </w:pPr>
+      <w:r>
+        <w:rPr>
+          <w:i/>
+        </w:rPr>
+        <w:t>Instructions:</w:t>
+      </w:r>
+      <w:r>
+        <w:t xml:space="preserve"> Read the sentences below and answer the questions.</w:t>
+      </w:r>
     </w:p>
     <w:p>
       <w:pPr>
-        <w:spacing w:after="120"/>
+        <w:spacing w:before="0" w:after="60"/>
       </w:pPr>
+      <w:r>
+        <w:rPr>
+          <w:i/>
+        </w:rPr>
+        <w:t>Exercises:</w:t>
+      </w:r>
     </w:p>
     <w:p>
       <w:pPr>
-        <w:spacing w:after="120"/>
+        <w:spacing w:before="0" w:after="240"/>
       </w:pPr>
+      <w:r>
+        <w:rPr>
+          <w:i/>
+        </w:rPr>
+        <w:t>[Your answer here]</w:t>
+      </w:r>
     </w:p>
     <w:p>
       <w:pPr>
-        <w:spacing w:after="120"/>
+        <w:spacing w:before="0" w:after="60"/>
       </w:pPr>
+      <w:r>
+        <w:t xml:space="preserve">16. The verb </w:t>
+      </w:r>
+      <w:r>
+        <w:rPr>
+          <w:i/>
+        </w:rPr>
+        <w:t>put</w:t>
+      </w:r>
+      <w:r>
+        <w:t xml:space="preserve"> is unusual because it requires TWO arguments beyond the subject. Analyze the following sentences:</w:t>
+      </w:r>
     </w:p>
     <w:p>
       <w:pPr>
-        <w:spacing w:after="120"/>
+        <w:spacing w:before="0" w:after="60"/>
       </w:pPr>
+      <w:r>
+        <w:t xml:space="preserve">a) </w:t>
+      </w:r>
+      <w:r>
+        <w:rPr>
+          <w:i/>
+        </w:rPr>
+        <w:t>She put the book on the shelf.</w:t>
+      </w:r>
     </w:p>
     <w:p>
       <w:pPr>
-        <w:spacing w:before="240"/>
+        <w:pStyle w:val="ListBullet"/>
+        <w:spacing w:before="0" w:after="60"/>
       </w:pPr>
       <w:r>
+        <w:t>What happens if you remove "the book"? _____</w:t>
+      </w:r>
+    </w:p>
+    <w:p>
+      <w:pPr>
+        <w:pStyle w:val="ListBullet"/>
+        <w:spacing w:before="0" w:after="60"/>
+      </w:pPr>
+      <w:r>
+        <w:t>What happens if you remove "on the shelf"? _____</w:t>
+      </w:r>
+    </w:p>
+    <w:p>
+      <w:pPr>
+        <w:pStyle w:val="ListBullet"/>
+        <w:spacing w:before="0" w:after="60"/>
+      </w:pPr>
+      <w:r>
+        <w:t xml:space="preserve">What does this tell you about the valency of </w:t>
+      </w:r>
+      <w:r>
         <w:rPr>
-          <w:b/>
+          <w:i/>
         </w:rPr>
+        <w:t>put</w:t>
+      </w:r>
+      <w:r>
+        <w:t>? _____</w:t>
+      </w:r>
+    </w:p>
+    <w:p>
+      <w:pPr>
+        <w:spacing w:before="0" w:after="60"/>
+      </w:pPr>
+      <w:r>
         <w:t>17. Some verbs can be either linking or transitive depending on context. Analyze these pairs:</w:t>
       </w:r>
     </w:p>
     <w:p>
+      <w:pPr>
+        <w:spacing w:before="0" w:after="60"/>
+      </w:pPr>
       <w:r>
-        <w:t>a) The milk smells sour. vs. The detective smells trouble.</w:t>
+        <w:t xml:space="preserve">a) </w:t>
       </w:r>
-    </w:p>
-    <w:p>
       <w:r>
-        <w:t>Which sentence has a linking verb? Which has a transitive verb?</w:t>
+        <w:rPr>
+          <w:i/>
+        </w:rPr>
+        <w:t>The milk smells sour.</w:t>
       </w:r>
-    </w:p>
-    <w:p>
       <w:r>
-        <w:t>How can you tell? (Hint: Apply the be substitution test.)</w:t>
+        <w:t xml:space="preserve"> vs. </w:t>
+      </w:r>
+      <w:r>
+        <w:rPr>
+          <w:i/>
+        </w:rPr>
+        <w:t>The detective smells trouble.</w:t>
       </w:r>
     </w:p>
     <w:p>
       <w:pPr>
-        <w:spacing w:after="120"/>
+        <w:pStyle w:val="ListBullet"/>
+        <w:spacing w:before="0" w:after="60"/>
       </w:pPr>
+      <w:r>
+        <w:t>Which sentence has a linking verb? Which has a transitive verb? _____</w:t>
+      </w:r>
     </w:p>
     <w:p>
       <w:pPr>
-        <w:spacing w:after="120"/>
+        <w:pStyle w:val="ListBullet"/>
+        <w:spacing w:before="0" w:after="60"/>
       </w:pPr>
+      <w:r>
+        <w:t xml:space="preserve">How can you tell? (Hint: Apply the </w:t>
+      </w:r>
+      <w:r>
+        <w:rPr>
+          <w:i/>
+        </w:rPr>
+        <w:t>be</w:t>
+      </w:r>
+      <w:r>
+        <w:t xml:space="preserve"> substitution test.) _____</w:t>
+      </w:r>
     </w:p>
     <w:p>
       <w:pPr>
-        <w:spacing w:after="120"/>
-      </w:pPr>
-    </w:p>
-    <w:p>
-      <w:pPr>
-        <w:spacing w:before="240"/>
+        <w:spacing w:before="0" w:after="60"/>
       </w:pPr>
       <w:r>
-        <w:rPr>
-          <w:b/>
-        </w:rPr>
         <w:t>18. In 3-4 sentences, explain how you distinguish between an argument and an adverbial when analyzing sentences. Why does this distinction matter for identifying sentence patterns? Give an example to illustrate.</w:t>
       </w:r>
     </w:p>
     <w:p>
       <w:pPr>
-        <w:spacing w:after="120"/>
+        <w:pStyle w:val="ListBullet"/>
+        <w:spacing w:before="0" w:after="60"/>
       </w:pPr>
-    </w:p>
-    <w:p>
-      <w:pPr>
-        <w:spacing w:after="120"/>
-      </w:pPr>
-    </w:p>
-    <w:p>
-      <w:pPr>
-        <w:spacing w:after="120"/>
-      </w:pPr>
-    </w:p>
-    <w:p>
-      <w:pPr>
-        <w:spacing w:after="120"/>
-      </w:pPr>
-    </w:p>
-    <w:p>
-      <w:pPr>
-        <w:spacing w:after="120"/>
-      </w:pPr>
-    </w:p>
-    <w:p>
-      <w:pPr>
-        <w:spacing w:after="120"/>
-      </w:pPr>
-    </w:p>
-    <w:p>
-      <w:pPr>
-        <w:spacing w:after="120"/>
-      </w:pPr>
-    </w:p>
-    <w:p>
-      <w:pPr>
-        <w:spacing w:after="120"/>
-      </w:pPr>
-    </w:p>
-    <w:p/>
-    <w:p>
       <w:r>
-        <w:t>Total estimated time: 30-40 minutes</w:t>
+        <w:t>_____</w:t>
       </w:r>
     </w:p>
     <w:sectPr>
@@ -1522,12 +1518,9 @@
     <w:name w:val="Normal"/>
     <w:qFormat/>
     <w:rsid w:val="00FC693F"/>
-    <w:pPr>
-      <w:spacing w:after="120" w:line="276" w:lineRule="auto"/>
-    </w:pPr>
     <w:rPr>
-      <w:rFonts w:ascii="Times New Roman" w:hAnsi="Times New Roman"/>
-      <w:sz w:val="24"/>
+      <w:rFonts w:ascii="Garamond" w:hAnsi="Garamond"/>
+      <w:sz w:val="22"/>
     </w:rPr>
   </w:style>
   <w:style w:type="paragraph" w:styleId="Header">
@@ -1589,7 +1582,7 @@
       <w:outlineLvl w:val="0"/>
     </w:pPr>
     <w:rPr>
-      <w:rFonts w:asciiTheme="majorHAnsi" w:eastAsiaTheme="majorEastAsia" w:hAnsiTheme="majorHAnsi" w:cstheme="majorBidi"/>
+      <w:rFonts w:asciiTheme="majorHAnsi" w:eastAsiaTheme="majorEastAsia" w:hAnsiTheme="majorHAnsi" w:cstheme="majorBidi" w:ascii="Open Sans" w:hAnsi="Open Sans"/>
       <w:b/>
       <w:bCs/>
       <w:color w:val="365F91" w:themeColor="accent1" w:themeShade="BF"/>
@@ -1613,7 +1606,7 @@
       <w:outlineLvl w:val="1"/>
     </w:pPr>
     <w:rPr>
-      <w:rFonts w:asciiTheme="majorHAnsi" w:eastAsiaTheme="majorEastAsia" w:hAnsiTheme="majorHAnsi" w:cstheme="majorBidi"/>
+      <w:rFonts w:asciiTheme="majorHAnsi" w:eastAsiaTheme="majorEastAsia" w:hAnsiTheme="majorHAnsi" w:cstheme="majorBidi" w:ascii="Open Sans" w:hAnsi="Open Sans"/>
       <w:b/>
       <w:bCs/>
       <w:color w:val="4F81BD" w:themeColor="accent1"/>
@@ -1637,7 +1630,7 @@
       <w:outlineLvl w:val="2"/>
     </w:pPr>
     <w:rPr>
-      <w:rFonts w:asciiTheme="majorHAnsi" w:eastAsiaTheme="majorEastAsia" w:hAnsiTheme="majorHAnsi" w:cstheme="majorBidi"/>
+      <w:rFonts w:asciiTheme="majorHAnsi" w:eastAsiaTheme="majorEastAsia" w:hAnsiTheme="majorHAnsi" w:cstheme="majorBidi" w:ascii="Open Sans" w:hAnsi="Open Sans"/>
       <w:b/>
       <w:bCs/>
       <w:color w:val="4F81BD" w:themeColor="accent1"/>

--- a/Homework/Chapter 08 Homework.docx
+++ b/Homework/Chapter 08 Homework.docx
@@ -28,11 +28,124 @@
     </w:p>
     <w:p>
       <w:pPr>
-        <w:pStyle w:val="Heading2"/>
+        <w:spacing w:before="120" w:after="120"/>
+      </w:pPr>
+      <w:r>
+        <w:rPr>
+          <w:b/>
+          <w:sz w:val="24"/>
+        </w:rPr>
+        <w:t>Overview</w:t>
+      </w:r>
+    </w:p>
+    <w:p>
+      <w:pPr>
+        <w:ind w:left="360"/>
+        <w:spacing w:before="0" w:after="40"/>
+      </w:pPr>
+      <w:r>
+        <w:rPr>
+          <w:b/>
+        </w:rPr>
+        <w:t xml:space="preserve">Section 1: </w:t>
+      </w:r>
+      <w:r>
+        <w:t>Part 1: Sentence Element Identification (~5 min)</w:t>
+      </w:r>
+    </w:p>
+    <w:p>
+      <w:pPr>
+        <w:ind w:left="360"/>
+        <w:spacing w:before="0" w:after="40"/>
+      </w:pPr>
+      <w:r>
+        <w:rPr>
+          <w:b/>
+        </w:rPr>
+        <w:t xml:space="preserve">Section 2: </w:t>
+      </w:r>
+      <w:r>
+        <w:t>Part 2: Sentence Completion (~5 min)</w:t>
+      </w:r>
+    </w:p>
+    <w:p>
+      <w:pPr>
+        <w:ind w:left="360"/>
+        <w:spacing w:before="0" w:after="40"/>
+      </w:pPr>
+      <w:r>
+        <w:rPr>
+          <w:b/>
+        </w:rPr>
+        <w:t xml:space="preserve">Section 3: </w:t>
+      </w:r>
+      <w:r>
+        <w:t>Part 3: Sentence Pattern Identification (~5 min)</w:t>
+      </w:r>
+    </w:p>
+    <w:p>
+      <w:pPr>
+        <w:ind w:left="360"/>
+        <w:spacing w:before="0" w:after="40"/>
+      </w:pPr>
+      <w:r>
+        <w:rPr>
+          <w:b/>
+        </w:rPr>
+        <w:t xml:space="preserve">Section 4: </w:t>
+      </w:r>
+      <w:r>
+        <w:t>Part 4: Sentence Writing (~5 min)</w:t>
+      </w:r>
+    </w:p>
+    <w:p>
+      <w:pPr>
+        <w:ind w:left="360"/>
+        <w:spacing w:before="0" w:after="40"/>
+      </w:pPr>
+      <w:r>
+        <w:rPr>
+          <w:b/>
+        </w:rPr>
+        <w:t xml:space="preserve">Section 5: </w:t>
+      </w:r>
+      <w:r>
+        <w:t>Part 5: Analysis and Reflection (~15 min)</w:t>
+      </w:r>
+    </w:p>
+    <w:p>
+      <w:pPr>
+        <w:ind w:left="360"/>
+        <w:spacing w:before="120" w:after="240"/>
+      </w:pPr>
+      <w:r>
+        <w:rPr>
+          <w:b/>
+        </w:rPr>
+        <w:t xml:space="preserve">Total estimated time: </w:t>
+      </w:r>
+      <w:r>
+        <w:t>~35 minutes</w:t>
+      </w:r>
+    </w:p>
+    <w:p>
+      <w:pPr>
+        <w:spacing w:before="0" w:after="240"/>
+      </w:pPr>
+      <w:r>
+        <w:t>──────────────────────────────────────────────────</w:t>
+      </w:r>
+    </w:p>
+    <w:p>
+      <w:pPr>
         <w:spacing w:before="240" w:after="120"/>
       </w:pPr>
       <w:r>
-        <w:t>Part 1: Sentence Element Identification</w:t>
+        <w:rPr>
+          <w:b/>
+          <w:sz w:val="24"/>
+        </w:rPr>
+        <w:t>Section 1: Part 1: Sentence Element Identification</w:t>
       </w:r>
     </w:p>
     <w:p>
@@ -164,17 +277,6 @@
           <w:i/>
         </w:rPr>
         <w:t>Exercises:</w:t>
-      </w:r>
-    </w:p>
-    <w:p>
-      <w:pPr>
-        <w:spacing w:before="0" w:after="240"/>
-      </w:pPr>
-      <w:r>
-        <w:rPr>
-          <w:i/>
-        </w:rPr>
-        <w:t>[Your answer here]</w:t>
       </w:r>
     </w:p>
     <w:p>
@@ -406,11 +508,14 @@
     </w:p>
     <w:p>
       <w:pPr>
-        <w:pStyle w:val="Heading2"/>
         <w:spacing w:before="240" w:after="120"/>
       </w:pPr>
       <w:r>
-        <w:t>Part 2: Sentence Completion</w:t>
+        <w:rPr>
+          <w:b/>
+          <w:sz w:val="24"/>
+        </w:rPr>
+        <w:t>Section 2: Part 2: Sentence Completion</w:t>
       </w:r>
     </w:p>
     <w:p>
@@ -436,17 +541,6 @@
           <w:i/>
         </w:rPr>
         <w:t>Exercises:</w:t>
-      </w:r>
-    </w:p>
-    <w:p>
-      <w:pPr>
-        <w:spacing w:before="0" w:after="240"/>
-      </w:pPr>
-      <w:r>
-        <w:rPr>
-          <w:i/>
-        </w:rPr>
-        <w:t>[Your answer here]</w:t>
       </w:r>
     </w:p>
     <w:p>
@@ -527,11 +621,14 @@
     </w:p>
     <w:p>
       <w:pPr>
-        <w:pStyle w:val="Heading2"/>
         <w:spacing w:before="240" w:after="120"/>
       </w:pPr>
       <w:r>
-        <w:t>Part 3: Sentence Pattern Identification</w:t>
+        <w:rPr>
+          <w:b/>
+          <w:sz w:val="24"/>
+        </w:rPr>
+        <w:t>Section 3: Part 3: Sentence Pattern Identification</w:t>
       </w:r>
     </w:p>
     <w:p>
@@ -689,17 +786,6 @@
           <w:i/>
         </w:rPr>
         <w:t>Exercises:</w:t>
-      </w:r>
-    </w:p>
-    <w:p>
-      <w:pPr>
-        <w:spacing w:before="0" w:after="240"/>
-      </w:pPr>
-      <w:r>
-        <w:rPr>
-          <w:i/>
-        </w:rPr>
-        <w:t>[Your answer here]</w:t>
       </w:r>
     </w:p>
     <w:p>
@@ -864,11 +950,14 @@
     </w:p>
     <w:p>
       <w:pPr>
-        <w:pStyle w:val="Heading2"/>
         <w:spacing w:before="240" w:after="120"/>
       </w:pPr>
       <w:r>
-        <w:t>Part 4: Sentence Writing</w:t>
+        <w:rPr>
+          <w:b/>
+          <w:sz w:val="24"/>
+        </w:rPr>
+        <w:t>Section 4: Part 4: Sentence Writing</w:t>
       </w:r>
     </w:p>
     <w:p>
@@ -894,17 +983,6 @@
           <w:i/>
         </w:rPr>
         <w:t>Exercises:</w:t>
-      </w:r>
-    </w:p>
-    <w:p>
-      <w:pPr>
-        <w:spacing w:before="0" w:after="240"/>
-      </w:pPr>
-      <w:r>
-        <w:rPr>
-          <w:i/>
-        </w:rPr>
-        <w:t>[Your answer here]</w:t>
       </w:r>
     </w:p>
     <w:p>
@@ -960,11 +1038,14 @@
     </w:p>
     <w:p>
       <w:pPr>
-        <w:pStyle w:val="Heading2"/>
         <w:spacing w:before="240" w:after="120"/>
       </w:pPr>
       <w:r>
-        <w:t>Part 5: Analysis and Reflection</w:t>
+        <w:rPr>
+          <w:b/>
+          <w:sz w:val="24"/>
+        </w:rPr>
+        <w:t>Section 5: Part 5: Analysis and Reflection</w:t>
       </w:r>
     </w:p>
     <w:p>
@@ -990,17 +1071,6 @@
           <w:i/>
         </w:rPr>
         <w:t>Exercises:</w:t>
-      </w:r>
-    </w:p>
-    <w:p>
-      <w:pPr>
-        <w:spacing w:before="0" w:after="240"/>
-      </w:pPr>
-      <w:r>
-        <w:rPr>
-          <w:i/>
-        </w:rPr>
-        <w:t>[Your answer here]</w:t>
       </w:r>
     </w:p>
     <w:p>
@@ -1520,7 +1590,7 @@
     <w:rsid w:val="00FC693F"/>
     <w:rPr>
       <w:rFonts w:ascii="Garamond" w:hAnsi="Garamond"/>
-      <w:sz w:val="22"/>
+      <w:sz w:val="24"/>
     </w:rPr>
   </w:style>
   <w:style w:type="paragraph" w:styleId="Header">

--- a/Homework/Chapter 08 Homework.docx
+++ b/Homework/Chapter 08 Homework.docx
@@ -50,7 +50,7 @@
         <w:t xml:space="preserve">Section 1: </w:t>
       </w:r>
       <w:r>
-        <w:t>Part 1: Sentence Element Identification (~5 min)</w:t>
+        <w:t>Sentence Element Identification (~15 min)</w:t>
       </w:r>
     </w:p>
     <w:p>
@@ -65,7 +65,7 @@
         <w:t xml:space="preserve">Section 2: </w:t>
       </w:r>
       <w:r>
-        <w:t>Part 2: Sentence Completion (~5 min)</w:t>
+        <w:t>Sentence Completion (~15 min)</w:t>
       </w:r>
     </w:p>
     <w:p>
@@ -80,7 +80,7 @@
         <w:t xml:space="preserve">Section 3: </w:t>
       </w:r>
       <w:r>
-        <w:t>Part 3: Sentence Pattern Identification (~5 min)</w:t>
+        <w:t>Sentence Pattern Identification (~20 min)</w:t>
       </w:r>
     </w:p>
     <w:p>
@@ -95,7 +95,7 @@
         <w:t xml:space="preserve">Section 4: </w:t>
       </w:r>
       <w:r>
-        <w:t>Part 4: Sentence Writing (~5 min)</w:t>
+        <w:t>Sentence Writing (~30 min)</w:t>
       </w:r>
     </w:p>
     <w:p>
@@ -110,7 +110,7 @@
         <w:t xml:space="preserve">Section 5: </w:t>
       </w:r>
       <w:r>
-        <w:t>Part 5: Analysis and Reflection (~15 min)</w:t>
+        <w:t>Analysis and Reflection (~60 min)</w:t>
       </w:r>
     </w:p>
     <w:p>
@@ -125,7 +125,7 @@
         <w:t xml:space="preserve">Total estimated time: </w:t>
       </w:r>
       <w:r>
-        <w:t>~35 minutes</w:t>
+        <w:t>~140 minutes</w:t>
       </w:r>
     </w:p>
     <w:p>
@@ -145,21 +145,19 @@
           <w:b/>
           <w:sz w:val="24"/>
         </w:rPr>
-        <w:t>Section 1: Part 1: Sentence Element Identification</w:t>
+        <w:t>Section 1: Sentence Element Identification</w:t>
       </w:r>
     </w:p>
     <w:p>
       <w:pPr>
-        <w:spacing w:before="0" w:after="60"/>
+        <w:spacing w:before="180" w:after="60"/>
       </w:pPr>
       <w:r>
         <w:rPr>
+          <w:b/>
           <w:i/>
         </w:rPr>
-        <w:t>Instructions:</w:t>
-      </w:r>
-      <w:r>
-        <w:t xml:space="preserve"> For each sentence, identify the requested elements.</w:t>
+        <w:t>Instructions</w:t>
       </w:r>
     </w:p>
     <w:p>
@@ -167,45 +165,299 @@
         <w:spacing w:before="0" w:after="60"/>
       </w:pPr>
       <w:r>
-        <w:rPr>
-          <w:i/>
-        </w:rPr>
-        <w:t>Example (completed):</w:t>
+        <w:t>For each sentence, identify the requested elements.</w:t>
       </w:r>
     </w:p>
     <w:p>
       <w:pPr>
-        <w:spacing w:before="0" w:after="60"/>
+        <w:spacing w:before="180" w:after="60"/>
       </w:pPr>
       <w:r>
         <w:rPr>
+          <w:b/>
           <w:i/>
         </w:rPr>
-        <w:t>Sentence:</w:t>
+        <w:t>Example (completed)</w:t>
+      </w:r>
+    </w:p>
+    <w:p>
+      <w:pPr>
+        <w:spacing w:before="0" w:after="60"/>
+      </w:pPr>
+      <w:r>
+        <w:t>The talented chef from France prepared us an exquisite meal in the kitchen.</w:t>
+      </w:r>
+    </w:p>
+    <w:p>
+      <w:pPr>
+        <w:pStyle w:val="ListBullet"/>
+        <w:spacing w:before="0" w:after="60"/>
+      </w:pPr>
+      <w:r>
+        <w:t xml:space="preserve">Subject NP: </w:t>
+      </w:r>
+      <w:r>
+        <w:t>The talented chef from France</w:t>
+      </w:r>
+    </w:p>
+    <w:p>
+      <w:pPr>
+        <w:pStyle w:val="ListBullet"/>
+        <w:spacing w:before="0" w:after="60"/>
+      </w:pPr>
+      <w:r>
+        <w:t xml:space="preserve">Main verb: </w:t>
+      </w:r>
+      <w:r>
+        <w:t>prepared</w:t>
+      </w:r>
+    </w:p>
+    <w:p>
+      <w:pPr>
+        <w:pStyle w:val="ListBullet"/>
+        <w:spacing w:before="0" w:after="60"/>
+      </w:pPr>
+      <w:r>
+        <w:t xml:space="preserve">Indirect object: </w:t>
+      </w:r>
+      <w:r>
+        <w:t>us</w:t>
+      </w:r>
+    </w:p>
+    <w:p>
+      <w:pPr>
+        <w:pStyle w:val="ListBullet"/>
+        <w:spacing w:before="0" w:after="60"/>
+      </w:pPr>
+      <w:r>
+        <w:t xml:space="preserve">Direct object: </w:t>
+      </w:r>
+      <w:r>
+        <w:t>an exquisite meal</w:t>
+      </w:r>
+    </w:p>
+    <w:p>
+      <w:pPr>
+        <w:pStyle w:val="ListBullet"/>
+        <w:spacing w:before="0" w:after="60"/>
+      </w:pPr>
+      <w:r>
+        <w:t xml:space="preserve">Adverbial: </w:t>
+      </w:r>
+      <w:r>
+        <w:t>in the kitchen</w:t>
+      </w:r>
+    </w:p>
+    <w:p>
+      <w:pPr>
+        <w:spacing w:before="180" w:after="60"/>
+      </w:pPr>
+      <w:r>
+        <w:rPr>
+          <w:b/>
+          <w:i/>
+        </w:rPr>
+        <w:t>Exercises</w:t>
+      </w:r>
+    </w:p>
+    <w:p>
+      <w:pPr>
+        <w:spacing w:before="120" w:after="60"/>
+      </w:pPr>
+      <w:r>
+        <w:rPr>
+          <w:b/>
+        </w:rPr>
+        <w:t xml:space="preserve">1.A  </w:t>
       </w:r>
       <w:r>
         <w:t xml:space="preserve"> </w:t>
       </w:r>
       <w:r>
-        <w:rPr>
-          <w:i/>
-        </w:rPr>
-        <w:t>The talented chef from France prepared us an exquisite meal in the kitchen.</w:t>
+        <w:t>The ambitious young researcher from the university laboratory discovered a remarkable solution.</w:t>
       </w:r>
     </w:p>
     <w:p>
       <w:pPr>
+        <w:ind w:left="504"/>
+        <w:spacing w:before="0" w:after="240"/>
+      </w:pPr>
+      <w:r>
+        <w:rPr>
+          <w:i/>
+          <w:color w:val="808080"/>
+        </w:rPr>
+        <w:t>[Your answer here]</w:t>
+      </w:r>
+    </w:p>
+    <w:p>
+      <w:pPr>
         <w:pStyle w:val="ListBullet"/>
         <w:spacing w:before="0" w:after="60"/>
       </w:pPr>
       <w:r>
-        <w:t xml:space="preserve">Subject NP: </w:t>
+        <w:t>Subject NP: _____</w:t>
+      </w:r>
+    </w:p>
+    <w:p>
+      <w:pPr>
+        <w:pStyle w:val="ListBullet"/>
+        <w:spacing w:before="0" w:after="60"/>
+      </w:pPr>
+      <w:r>
+        <w:t>Predicate: _____</w:t>
+      </w:r>
+    </w:p>
+    <w:p>
+      <w:pPr>
+        <w:pStyle w:val="ListBullet"/>
+        <w:spacing w:before="0" w:after="60"/>
+      </w:pPr>
+      <w:r>
+        <w:t>Main verb: _____</w:t>
+      </w:r>
+    </w:p>
+    <w:p>
+      <w:pPr>
+        <w:pStyle w:val="ListBullet"/>
+        <w:spacing w:before="0" w:after="60"/>
+      </w:pPr>
+      <w:r>
+        <w:t>Direct object: _____</w:t>
+      </w:r>
+    </w:p>
+    <w:p>
+      <w:pPr>
+        <w:spacing w:before="120" w:after="60"/>
+      </w:pPr>
+      <w:r>
+        <w:rPr>
+          <w:b/>
+        </w:rPr>
+        <w:t xml:space="preserve">1.B  </w:t>
+      </w:r>
+      <w:r>
+        <w:t xml:space="preserve"> Identify all complements (DO, IO, SC, OC) in each sentence:</w:t>
+      </w:r>
+    </w:p>
+    <w:p>
+      <w:pPr>
+        <w:ind w:left="504"/>
+        <w:spacing w:before="0" w:after="240"/>
+      </w:pPr>
+      <w:r>
+        <w:rPr>
+          <w:i/>
+          <w:color w:val="808080"/>
+        </w:rPr>
+        <w:t>[Your answer here]</w:t>
+      </w:r>
+    </w:p>
+    <w:p>
+      <w:pPr>
+        <w:spacing w:before="0" w:after="60"/>
+      </w:pPr>
+      <w:r>
+        <w:t xml:space="preserve">a) </w:t>
+      </w:r>
+      <w:r>
+        <w:t>The committee awarded the outstanding student a prestigious scholarship.</w:t>
+      </w:r>
+    </w:p>
+    <w:p>
+      <w:pPr>
+        <w:pStyle w:val="ListBullet"/>
+        <w:spacing w:before="0" w:after="60"/>
+      </w:pPr>
+      <w:r>
+        <w:t>_____</w:t>
+      </w:r>
+    </w:p>
+    <w:p>
+      <w:pPr>
+        <w:spacing w:before="0" w:after="60"/>
+      </w:pPr>
+      <w:r>
+        <w:t xml:space="preserve">b) </w:t>
+      </w:r>
+      <w:r>
+        <w:t>The homemade soup tasted absolutely delicious.</w:t>
+      </w:r>
+    </w:p>
+    <w:p>
+      <w:pPr>
+        <w:pStyle w:val="ListBullet"/>
+        <w:spacing w:before="0" w:after="60"/>
+      </w:pPr>
+      <w:r>
+        <w:t>_____</w:t>
+      </w:r>
+    </w:p>
+    <w:p>
+      <w:pPr>
+        <w:spacing w:before="0" w:after="60"/>
+      </w:pPr>
+      <w:r>
+        <w:t xml:space="preserve">c) </w:t>
+      </w:r>
+      <w:r>
+        <w:t>The judges declared the young contestant the winner.</w:t>
+      </w:r>
+    </w:p>
+    <w:p>
+      <w:pPr>
+        <w:pStyle w:val="ListBullet"/>
+        <w:spacing w:before="0" w:after="60"/>
+      </w:pPr>
+      <w:r>
+        <w:t>_____</w:t>
+      </w:r>
+    </w:p>
+    <w:p>
+      <w:pPr>
+        <w:spacing w:before="120" w:after="60"/>
+      </w:pPr>
+      <w:r>
+        <w:rPr>
+          <w:b/>
+        </w:rPr>
+        <w:t xml:space="preserve">1.C  </w:t>
+      </w:r>
+      <w:r>
+        <w:t xml:space="preserve"> For each highlighted element, indicate whether it is an argument (required by the verb) or an adverbial (optional modifier):</w:t>
+      </w:r>
+    </w:p>
+    <w:p>
+      <w:pPr>
+        <w:ind w:left="504"/>
+        <w:spacing w:before="0" w:after="240"/>
+      </w:pPr>
+      <w:r>
+        <w:rPr>
+          <w:i/>
+          <w:color w:val="808080"/>
+        </w:rPr>
+        <w:t>[Your answer here]</w:t>
+      </w:r>
+    </w:p>
+    <w:p>
+      <w:pPr>
+        <w:spacing w:before="0" w:after="60"/>
+      </w:pPr>
+      <w:r>
+        <w:t xml:space="preserve">a) </w:t>
+      </w:r>
+      <w:r>
+        <w:t xml:space="preserve">She placed the documents </w:t>
       </w:r>
       <w:r>
         <w:rPr>
           <w:i/>
         </w:rPr>
-        <w:t>The talented chef from France</w:t>
+        <w:t>on the desk</w:t>
+      </w:r>
+      <w:r>
+        <w:t>.</w:t>
       </w:r>
     </w:p>
     <w:p>
@@ -214,13 +466,27 @@
         <w:spacing w:before="0" w:after="60"/>
       </w:pPr>
       <w:r>
-        <w:t xml:space="preserve">Main verb: </w:t>
+        <w:t>_____</w:t>
+      </w:r>
+    </w:p>
+    <w:p>
+      <w:pPr>
+        <w:spacing w:before="0" w:after="60"/>
+      </w:pPr>
+      <w:r>
+        <w:t xml:space="preserve">b) </w:t>
+      </w:r>
+      <w:r>
+        <w:t xml:space="preserve">She found the documents </w:t>
       </w:r>
       <w:r>
         <w:rPr>
           <w:i/>
         </w:rPr>
-        <w:t>prepared</w:t>
+        <w:t>on the desk</w:t>
+      </w:r>
+      <w:r>
+        <w:t>.</w:t>
       </w:r>
     </w:p>
     <w:p>
@@ -229,13 +495,27 @@
         <w:spacing w:before="0" w:after="60"/>
       </w:pPr>
       <w:r>
-        <w:t xml:space="preserve">Indirect object: </w:t>
+        <w:t>_____</w:t>
+      </w:r>
+    </w:p>
+    <w:p>
+      <w:pPr>
+        <w:spacing w:before="0" w:after="60"/>
+      </w:pPr>
+      <w:r>
+        <w:t xml:space="preserve">c) </w:t>
+      </w:r>
+      <w:r>
+        <w:t xml:space="preserve">The professor is </w:t>
       </w:r>
       <w:r>
         <w:rPr>
           <w:i/>
         </w:rPr>
-        <w:t>us</w:t>
+        <w:t>extremely knowledgeable about linguistics</w:t>
+      </w:r>
+      <w:r>
+        <w:t>.</w:t>
       </w:r>
     </w:p>
     <w:p>
@@ -244,111 +524,27 @@
         <w:spacing w:before="0" w:after="60"/>
       </w:pPr>
       <w:r>
-        <w:t xml:space="preserve">Direct object: </w:t>
+        <w:t>_____</w:t>
+      </w:r>
+    </w:p>
+    <w:p>
+      <w:pPr>
+        <w:spacing w:before="0" w:after="60"/>
+      </w:pPr>
+      <w:r>
+        <w:t xml:space="preserve">d) </w:t>
+      </w:r>
+      <w:r>
+        <w:t xml:space="preserve">The professor lectured </w:t>
       </w:r>
       <w:r>
         <w:rPr>
           <w:i/>
         </w:rPr>
-        <w:t>an exquisite meal</w:t>
-      </w:r>
-    </w:p>
-    <w:p>
-      <w:pPr>
-        <w:pStyle w:val="ListBullet"/>
-        <w:spacing w:before="0" w:after="60"/>
-      </w:pPr>
-      <w:r>
-        <w:t xml:space="preserve">Adverbial: </w:t>
+        <w:t>extremely knowledgeably about linguistics</w:t>
       </w:r>
       <w:r>
-        <w:rPr>
-          <w:i/>
-        </w:rPr>
-        <w:t>in the kitchen</w:t>
-      </w:r>
-    </w:p>
-    <w:p>
-      <w:pPr>
-        <w:spacing w:before="0" w:after="60"/>
-      </w:pPr>
-      <w:r>
-        <w:rPr>
-          <w:i/>
-        </w:rPr>
-        <w:t>Exercises:</w:t>
-      </w:r>
-    </w:p>
-    <w:p>
-      <w:pPr>
-        <w:spacing w:before="0" w:after="60"/>
-      </w:pPr>
-      <w:r>
-        <w:t xml:space="preserve">1. </w:t>
-      </w:r>
-      <w:r>
-        <w:rPr>
-          <w:i/>
-        </w:rPr>
-        <w:t>The ambitious young researcher from the university laboratory discovered a remarkable solution.</w:t>
-      </w:r>
-    </w:p>
-    <w:p>
-      <w:pPr>
-        <w:pStyle w:val="ListBullet"/>
-        <w:spacing w:before="0" w:after="60"/>
-      </w:pPr>
-      <w:r>
-        <w:t>Subject NP: _____</w:t>
-      </w:r>
-    </w:p>
-    <w:p>
-      <w:pPr>
-        <w:pStyle w:val="ListBullet"/>
-        <w:spacing w:before="0" w:after="60"/>
-      </w:pPr>
-      <w:r>
-        <w:t>Predicate: _____</w:t>
-      </w:r>
-    </w:p>
-    <w:p>
-      <w:pPr>
-        <w:pStyle w:val="ListBullet"/>
-        <w:spacing w:before="0" w:after="60"/>
-      </w:pPr>
-      <w:r>
-        <w:t>Main verb: _____</w:t>
-      </w:r>
-    </w:p>
-    <w:p>
-      <w:pPr>
-        <w:pStyle w:val="ListBullet"/>
-        <w:spacing w:before="0" w:after="60"/>
-      </w:pPr>
-      <w:r>
-        <w:t>Direct object: _____</w:t>
-      </w:r>
-    </w:p>
-    <w:p>
-      <w:pPr>
-        <w:spacing w:before="0" w:after="60"/>
-      </w:pPr>
-      <w:r>
-        <w:t>2. Identify all complements (DO, IO, SC, OC) in each sentence:</w:t>
-      </w:r>
-    </w:p>
-    <w:p>
-      <w:pPr>
-        <w:spacing w:before="0" w:after="60"/>
-      </w:pPr>
-      <w:r>
-        <w:t xml:space="preserve">a) </w:t>
-      </w:r>
-      <w:r>
-        <w:rPr>
-          <w:i/>
-        </w:rPr>
-        <w:t>The committee awarded the outstanding student a prestigious scholarship.</w:t>
+        <w:t>.</w:t>
       </w:r>
     </w:p>
     <w:p>
@@ -362,152 +558,6 @@
     </w:p>
     <w:p>
       <w:pPr>
-        <w:spacing w:before="0" w:after="60"/>
-      </w:pPr>
-      <w:r>
-        <w:t xml:space="preserve">b) </w:t>
-      </w:r>
-      <w:r>
-        <w:rPr>
-          <w:i/>
-        </w:rPr>
-        <w:t>The homemade soup tasted absolutely delicious.</w:t>
-      </w:r>
-    </w:p>
-    <w:p>
-      <w:pPr>
-        <w:pStyle w:val="ListBullet"/>
-        <w:spacing w:before="0" w:after="60"/>
-      </w:pPr>
-      <w:r>
-        <w:t>_____</w:t>
-      </w:r>
-    </w:p>
-    <w:p>
-      <w:pPr>
-        <w:spacing w:before="0" w:after="60"/>
-      </w:pPr>
-      <w:r>
-        <w:t xml:space="preserve">c) </w:t>
-      </w:r>
-      <w:r>
-        <w:rPr>
-          <w:i/>
-        </w:rPr>
-        <w:t>The judges declared the young contestant the winner.</w:t>
-      </w:r>
-    </w:p>
-    <w:p>
-      <w:pPr>
-        <w:pStyle w:val="ListBullet"/>
-        <w:spacing w:before="0" w:after="60"/>
-      </w:pPr>
-      <w:r>
-        <w:t>_____</w:t>
-      </w:r>
-    </w:p>
-    <w:p>
-      <w:pPr>
-        <w:spacing w:before="0" w:after="60"/>
-      </w:pPr>
-      <w:r>
-        <w:t>3. For each underlined element, indicate whether it is an argument (required by the verb) or an adverbial (optional modifier):</w:t>
-      </w:r>
-    </w:p>
-    <w:p>
-      <w:pPr>
-        <w:spacing w:before="0" w:after="60"/>
-      </w:pPr>
-      <w:r>
-        <w:t xml:space="preserve">a) </w:t>
-      </w:r>
-      <w:r>
-        <w:rPr>
-          <w:i/>
-        </w:rPr>
-        <w:t>She placed the documents on the desk.</w:t>
-      </w:r>
-    </w:p>
-    <w:p>
-      <w:pPr>
-        <w:pStyle w:val="ListBullet"/>
-        <w:spacing w:before="0" w:after="60"/>
-      </w:pPr>
-      <w:r>
-        <w:t>_____</w:t>
-      </w:r>
-    </w:p>
-    <w:p>
-      <w:pPr>
-        <w:spacing w:before="0" w:after="60"/>
-      </w:pPr>
-      <w:r>
-        <w:t xml:space="preserve">b) </w:t>
-      </w:r>
-      <w:r>
-        <w:rPr>
-          <w:i/>
-        </w:rPr>
-        <w:t>She found the documents on the desk.</w:t>
-      </w:r>
-    </w:p>
-    <w:p>
-      <w:pPr>
-        <w:pStyle w:val="ListBullet"/>
-        <w:spacing w:before="0" w:after="60"/>
-      </w:pPr>
-      <w:r>
-        <w:t>_____</w:t>
-      </w:r>
-    </w:p>
-    <w:p>
-      <w:pPr>
-        <w:spacing w:before="0" w:after="60"/>
-      </w:pPr>
-      <w:r>
-        <w:t xml:space="preserve">c) </w:t>
-      </w:r>
-      <w:r>
-        <w:rPr>
-          <w:i/>
-        </w:rPr>
-        <w:t>The professor is extremely knowledgeable about linguistics.</w:t>
-      </w:r>
-    </w:p>
-    <w:p>
-      <w:pPr>
-        <w:pStyle w:val="ListBullet"/>
-        <w:spacing w:before="0" w:after="60"/>
-      </w:pPr>
-      <w:r>
-        <w:t>_____</w:t>
-      </w:r>
-    </w:p>
-    <w:p>
-      <w:pPr>
-        <w:spacing w:before="0" w:after="60"/>
-      </w:pPr>
-      <w:r>
-        <w:t xml:space="preserve">d) </w:t>
-      </w:r>
-      <w:r>
-        <w:rPr>
-          <w:i/>
-        </w:rPr>
-        <w:t>The professor lectured extremely knowledgeably about linguistics.</w:t>
-      </w:r>
-    </w:p>
-    <w:p>
-      <w:pPr>
-        <w:pStyle w:val="ListBullet"/>
-        <w:spacing w:before="0" w:after="60"/>
-      </w:pPr>
-      <w:r>
-        <w:t>_____</w:t>
-      </w:r>
-    </w:p>
-    <w:p>
-      <w:pPr>
         <w:spacing w:before="240" w:after="120"/>
       </w:pPr>
       <w:r>
@@ -515,21 +565,66 @@
           <w:b/>
           <w:sz w:val="24"/>
         </w:rPr>
-        <w:t>Section 2: Part 2: Sentence Completion</w:t>
+        <w:t>Section 2: Sentence Completion</w:t>
       </w:r>
     </w:p>
     <w:p>
       <w:pPr>
+        <w:spacing w:before="180" w:after="60"/>
+      </w:pPr>
+      <w:r>
+        <w:rPr>
+          <w:b/>
+          <w:i/>
+        </w:rPr>
+        <w:t>Instructions</w:t>
+      </w:r>
+    </w:p>
+    <w:p>
+      <w:pPr>
         <w:spacing w:before="0" w:after="60"/>
+      </w:pPr>
+      <w:r>
+        <w:t>Complete each sentence by adding the requested element.</w:t>
+      </w:r>
+    </w:p>
+    <w:p>
+      <w:pPr>
+        <w:spacing w:before="180" w:after="60"/>
+      </w:pPr>
+      <w:r>
+        <w:rPr>
+          <w:b/>
+          <w:i/>
+        </w:rPr>
+        <w:t>Exercises</w:t>
+      </w:r>
+    </w:p>
+    <w:p>
+      <w:pPr>
+        <w:spacing w:before="120" w:after="60"/>
+      </w:pPr>
+      <w:r>
+        <w:rPr>
+          <w:b/>
+        </w:rPr>
+        <w:t xml:space="preserve">2.A  </w:t>
+      </w:r>
+      <w:r>
+        <w:t xml:space="preserve"> Add a direct object to create a transitive sentence:</w:t>
+      </w:r>
+    </w:p>
+    <w:p>
+      <w:pPr>
+        <w:ind w:left="504"/>
+        <w:spacing w:before="0" w:after="240"/>
       </w:pPr>
       <w:r>
         <w:rPr>
           <w:i/>
+          <w:color w:val="808080"/>
         </w:rPr>
-        <w:t>Instructions:</w:t>
-      </w:r>
-      <w:r>
-        <w:t xml:space="preserve"> Complete each sentence by adding the requested element.</w:t>
+        <w:t>[Your answer here]</w:t>
       </w:r>
     </w:p>
     <w:p>
@@ -537,85 +632,111 @@
         <w:spacing w:before="0" w:after="60"/>
       </w:pPr>
       <w:r>
-        <w:rPr>
-          <w:i/>
-        </w:rPr>
-        <w:t>Exercises:</w:t>
-      </w:r>
-    </w:p>
-    <w:p>
-      <w:pPr>
-        <w:spacing w:before="0" w:after="60"/>
-      </w:pPr>
-      <w:r>
-        <w:t>4. Add a direct object to create a transitive sentence:</w:t>
-      </w:r>
-    </w:p>
-    <w:p>
-      <w:pPr>
-        <w:spacing w:before="0" w:after="60"/>
-      </w:pPr>
-      <w:r>
-        <w:rPr>
-          <w:i/>
-        </w:rPr>
         <w:t>The dedicated students completed _____.</w:t>
       </w:r>
     </w:p>
     <w:p>
       <w:pPr>
-        <w:spacing w:before="0" w:after="60"/>
+        <w:spacing w:before="120" w:after="60"/>
       </w:pPr>
       <w:r>
-        <w:t>5. Add an indirect object AND a direct object to create a ditransitive sentence:</w:t>
+        <w:rPr>
+          <w:b/>
+        </w:rPr>
+        <w:t xml:space="preserve">2.B  </w:t>
+      </w:r>
+      <w:r>
+        <w:t xml:space="preserve"> Add an indirect object AND a direct object to create a ditransitive sentence:</w:t>
       </w:r>
     </w:p>
     <w:p>
       <w:pPr>
-        <w:spacing w:before="0" w:after="60"/>
+        <w:ind w:left="504"/>
+        <w:spacing w:before="0" w:after="240"/>
       </w:pPr>
       <w:r>
         <w:rPr>
           <w:i/>
+          <w:color w:val="808080"/>
         </w:rPr>
+        <w:t>[Your answer here]</w:t>
+      </w:r>
+    </w:p>
+    <w:p>
+      <w:pPr>
+        <w:spacing w:before="0" w:after="60"/>
+      </w:pPr>
+      <w:r>
         <w:t>The generous donor gave _____.</w:t>
       </w:r>
     </w:p>
     <w:p>
       <w:pPr>
-        <w:spacing w:before="0" w:after="60"/>
+        <w:spacing w:before="120" w:after="60"/>
       </w:pPr>
       <w:r>
-        <w:t>6. Add a subject complement to create a linking verb sentence:</w:t>
+        <w:rPr>
+          <w:b/>
+        </w:rPr>
+        <w:t xml:space="preserve">2.C  </w:t>
+      </w:r>
+      <w:r>
+        <w:t xml:space="preserve"> Add a subject complement to create a linking verb sentence:</w:t>
       </w:r>
     </w:p>
     <w:p>
       <w:pPr>
-        <w:spacing w:before="0" w:after="60"/>
+        <w:ind w:left="504"/>
+        <w:spacing w:before="0" w:after="240"/>
       </w:pPr>
       <w:r>
         <w:rPr>
           <w:i/>
+          <w:color w:val="808080"/>
         </w:rPr>
+        <w:t>[Your answer here]</w:t>
+      </w:r>
+    </w:p>
+    <w:p>
+      <w:pPr>
+        <w:spacing w:before="0" w:after="60"/>
+      </w:pPr>
+      <w:r>
         <w:t>After the long hike, the exhausted climbers seemed _____.</w:t>
       </w:r>
     </w:p>
     <w:p>
       <w:pPr>
-        <w:spacing w:before="0" w:after="60"/>
+        <w:spacing w:before="120" w:after="60"/>
       </w:pPr>
       <w:r>
-        <w:t>7. Add an object complement:</w:t>
+        <w:rPr>
+          <w:b/>
+        </w:rPr>
+        <w:t xml:space="preserve">2.D  </w:t>
+      </w:r>
+      <w:r>
+        <w:t xml:space="preserve"> Add an object complement:</w:t>
       </w:r>
     </w:p>
     <w:p>
       <w:pPr>
-        <w:spacing w:before="0" w:after="60"/>
+        <w:ind w:left="504"/>
+        <w:spacing w:before="0" w:after="240"/>
       </w:pPr>
       <w:r>
         <w:rPr>
           <w:i/>
+          <w:color w:val="808080"/>
         </w:rPr>
+        <w:t>[Your answer here]</w:t>
+      </w:r>
+    </w:p>
+    <w:p>
+      <w:pPr>
+        <w:spacing w:before="0" w:after="60"/>
+      </w:pPr>
+      <w:r>
         <w:t>The board of directors elected her _____.</w:t>
       </w:r>
     </w:p>
@@ -628,21 +749,19 @@
           <w:b/>
           <w:sz w:val="24"/>
         </w:rPr>
-        <w:t>Section 3: Part 3: Sentence Pattern Identification</w:t>
+        <w:t>Section 3: Sentence Pattern Identification</w:t>
       </w:r>
     </w:p>
     <w:p>
       <w:pPr>
-        <w:spacing w:before="0" w:after="60"/>
+        <w:spacing w:before="180" w:after="60"/>
       </w:pPr>
       <w:r>
         <w:rPr>
+          <w:b/>
           <w:i/>
         </w:rPr>
-        <w:t>Instructions:</w:t>
-      </w:r>
-      <w:r>
-        <w:t xml:space="preserve"> Identify the sentence pattern (1-6) for each sentence and explain your reasoning. Remember to set aside adverbials before determining the pattern.</w:t>
+        <w:t>Instructions</w:t>
       </w:r>
     </w:p>
     <w:p>
@@ -650,10 +769,19 @@
         <w:spacing w:before="0" w:after="60"/>
       </w:pPr>
       <w:r>
+        <w:t>Identify the sentence pattern (1-6) for each sentence and explain your reasoning. Remember to set aside adverbials before determining the pattern.</w:t>
+      </w:r>
+    </w:p>
+    <w:p>
+      <w:pPr>
+        <w:spacing w:before="180" w:after="60"/>
+      </w:pPr>
+      <w:r>
         <w:rPr>
+          <w:b/>
           <w:i/>
         </w:rPr>
-        <w:t>Sentence Patterns:</w:t>
+        <w:t>Sentence Patterns</w:t>
       </w:r>
     </w:p>
     <w:p>
@@ -674,18 +802,12 @@
         <w:t xml:space="preserve">Pattern 2: Copular </w:t>
       </w:r>
       <w:r>
-        <w:rPr>
-          <w:i/>
-        </w:rPr>
         <w:t>be</w:t>
       </w:r>
       <w:r>
         <w:t xml:space="preserve"> (S + </w:t>
       </w:r>
       <w:r>
-        <w:rPr>
-          <w:i/>
-        </w:rPr>
         <w:t>be</w:t>
       </w:r>
       <w:r>
@@ -730,13 +852,14 @@
     </w:p>
     <w:p>
       <w:pPr>
-        <w:spacing w:before="0" w:after="60"/>
+        <w:spacing w:before="180" w:after="60"/>
       </w:pPr>
       <w:r>
         <w:rPr>
+          <w:b/>
           <w:i/>
         </w:rPr>
-        <w:t>Example (completed):</w:t>
+        <w:t>Example (completed)</w:t>
       </w:r>
     </w:p>
     <w:p>
@@ -744,62 +867,139 @@
         <w:spacing w:before="0" w:after="60"/>
       </w:pPr>
       <w:r>
+        <w:t>The ancient lighthouse still stands on the rocky cliff.</w:t>
+      </w:r>
+    </w:p>
+    <w:p>
+      <w:pPr>
+        <w:pStyle w:val="ListBullet"/>
+        <w:spacing w:before="0" w:after="60"/>
+      </w:pPr>
+      <w:r>
+        <w:t>Pattern: Pattern 1 (Intransitive)</w:t>
+      </w:r>
+    </w:p>
+    <w:p>
+      <w:pPr>
+        <w:pStyle w:val="ListBullet"/>
+        <w:spacing w:before="0" w:after="60"/>
+      </w:pPr>
+      <w:r>
+        <w:t xml:space="preserve">Explanation: The main verb is </w:t>
+      </w:r>
+      <w:r>
+        <w:t>"</w:t>
+      </w:r>
+      <w:r>
+        <w:t>stands</w:t>
+      </w:r>
+      <w:r>
+        <w:t>"</w:t>
+      </w:r>
+      <w:r>
+        <w:t xml:space="preserve">. </w:t>
+      </w:r>
+      <w:r>
+        <w:t>"</w:t>
+      </w:r>
+      <w:r>
+        <w:t>On the rocky cliff</w:t>
+      </w:r>
+      <w:r>
+        <w:t>"</w:t>
+      </w:r>
+      <w:r>
+        <w:t xml:space="preserve"> is an adverbial (optional—answers </w:t>
+      </w:r>
+      <w:r>
+        <w:t>"</w:t>
+      </w:r>
+      <w:r>
+        <w:t>where?</w:t>
+      </w:r>
+      <w:r>
+        <w:t>"</w:t>
+      </w:r>
+      <w:r>
+        <w:t xml:space="preserve">). </w:t>
+      </w:r>
+      <w:r>
+        <w:t>"</w:t>
+      </w:r>
+      <w:r>
+        <w:t>Still</w:t>
+      </w:r>
+      <w:r>
+        <w:t>"</w:t>
+      </w:r>
+      <w:r>
+        <w:t xml:space="preserve"> is also an adverbial. Without the adverbials, we have </w:t>
+      </w:r>
+      <w:r>
+        <w:t>"</w:t>
+      </w:r>
+      <w:r>
+        <w:t>The ancient lighthouse stands</w:t>
+      </w:r>
+      <w:r>
+        <w:t>"</w:t>
+      </w:r>
+      <w:r>
+        <w:t xml:space="preserve">—a complete sentence with just a subject and intransitive verb. </w:t>
+      </w:r>
+      <w:r>
+        <w:t>"</w:t>
+      </w:r>
+      <w:r>
+        <w:t>Stands</w:t>
+      </w:r>
+      <w:r>
+        <w:t>"</w:t>
+      </w:r>
+      <w:r>
+        <w:t xml:space="preserve"> does not require an object or complement.</w:t>
+      </w:r>
+    </w:p>
+    <w:p>
+      <w:pPr>
+        <w:spacing w:before="180" w:after="60"/>
+      </w:pPr>
+      <w:r>
         <w:rPr>
+          <w:b/>
           <w:i/>
         </w:rPr>
-        <w:t>Sentence:</w:t>
+        <w:t>Exercises</w:t>
+      </w:r>
+    </w:p>
+    <w:p>
+      <w:pPr>
+        <w:spacing w:before="120" w:after="60"/>
+      </w:pPr>
+      <w:r>
+        <w:rPr>
+          <w:b/>
+        </w:rPr>
+        <w:t xml:space="preserve">3.A  </w:t>
       </w:r>
       <w:r>
         <w:t xml:space="preserve"> </w:t>
       </w:r>
       <w:r>
-        <w:rPr>
-          <w:i/>
-        </w:rPr>
-        <w:t>The ancient lighthouse still stands on the rocky cliff.</w:t>
+        <w:t>The exhausted marathon runner collapsed at the finish line yesterday.</w:t>
       </w:r>
     </w:p>
     <w:p>
       <w:pPr>
-        <w:pStyle w:val="ListBullet"/>
-        <w:spacing w:before="0" w:after="60"/>
-      </w:pPr>
-      <w:r>
-        <w:t>Pattern: Pattern 1 (Intransitive)</w:t>
-      </w:r>
-    </w:p>
-    <w:p>
-      <w:pPr>
-        <w:pStyle w:val="ListBullet"/>
-        <w:spacing w:before="0" w:after="60"/>
-      </w:pPr>
-      <w:r>
-        <w:t>Explanation: The main verb is "stands." "On the rocky cliff" is an adverbial (optional—answers "where?"). "Still" is also an adverbial. Without the adverbials, we have "The ancient lighthouse stands"—a complete sentence with just a subject and intransitive verb. "Stands" does not require an object or complement.</w:t>
-      </w:r>
-    </w:p>
-    <w:p>
-      <w:pPr>
-        <w:spacing w:before="0" w:after="60"/>
+        <w:ind w:left="504"/>
+        <w:spacing w:before="0" w:after="240"/>
       </w:pPr>
       <w:r>
         <w:rPr>
           <w:i/>
+          <w:color w:val="808080"/>
         </w:rPr>
-        <w:t>Exercises:</w:t>
-      </w:r>
-    </w:p>
-    <w:p>
-      <w:pPr>
-        <w:spacing w:before="0" w:after="60"/>
-      </w:pPr>
-      <w:r>
-        <w:t xml:space="preserve">8. </w:t>
-      </w:r>
-      <w:r>
-        <w:rPr>
-          <w:i/>
-        </w:rPr>
-        <w:t>The exhausted marathon runner collapsed at the finish line yesterday.</w:t>
+        <w:t>[Your answer here]</w:t>
       </w:r>
     </w:p>
     <w:p>
@@ -822,16 +1022,32 @@
     </w:p>
     <w:p>
       <w:pPr>
-        <w:spacing w:before="0" w:after="60"/>
+        <w:spacing w:before="120" w:after="60"/>
       </w:pPr>
       <w:r>
-        <w:t xml:space="preserve">9. </w:t>
+        <w:rPr>
+          <w:b/>
+        </w:rPr>
+        <w:t xml:space="preserve">3.B  </w:t>
       </w:r>
+      <w:r>
+        <w:t xml:space="preserve"> </w:t>
+      </w:r>
+      <w:r>
+        <w:t>My grandmother's secret recipe remains a family treasure.</w:t>
+      </w:r>
+    </w:p>
+    <w:p>
+      <w:pPr>
+        <w:ind w:left="504"/>
+        <w:spacing w:before="0" w:after="240"/>
+      </w:pPr>
       <w:r>
         <w:rPr>
           <w:i/>
+          <w:color w:val="808080"/>
         </w:rPr>
-        <w:t>My grandmother's secret recipe remains a family treasure.</w:t>
+        <w:t>[Your answer here]</w:t>
       </w:r>
     </w:p>
     <w:p>
@@ -854,16 +1070,32 @@
     </w:p>
     <w:p>
       <w:pPr>
-        <w:spacing w:before="0" w:after="60"/>
+        <w:spacing w:before="120" w:after="60"/>
       </w:pPr>
       <w:r>
-        <w:t xml:space="preserve">10. </w:t>
+        <w:rPr>
+          <w:b/>
+        </w:rPr>
+        <w:t xml:space="preserve">3.C  </w:t>
       </w:r>
+      <w:r>
+        <w:t xml:space="preserve"> </w:t>
+      </w:r>
+      <w:r>
+        <w:t>The committee considered the proposal inadequate.</w:t>
+      </w:r>
+    </w:p>
+    <w:p>
+      <w:pPr>
+        <w:ind w:left="504"/>
+        <w:spacing w:before="0" w:after="240"/>
+      </w:pPr>
       <w:r>
         <w:rPr>
           <w:i/>
+          <w:color w:val="808080"/>
         </w:rPr>
-        <w:t>The committee considered the proposal inadequate.</w:t>
+        <w:t>[Your answer here]</w:t>
       </w:r>
     </w:p>
     <w:p>
@@ -886,16 +1118,32 @@
     </w:p>
     <w:p>
       <w:pPr>
-        <w:spacing w:before="0" w:after="60"/>
+        <w:spacing w:before="120" w:after="60"/>
       </w:pPr>
       <w:r>
-        <w:t xml:space="preserve">11. </w:t>
+        <w:rPr>
+          <w:b/>
+        </w:rPr>
+        <w:t xml:space="preserve">3.D  </w:t>
       </w:r>
+      <w:r>
+        <w:t xml:space="preserve"> </w:t>
+      </w:r>
+      <w:r>
+        <w:t>The chef prepared the guests an extraordinary seven-course meal.</w:t>
+      </w:r>
+    </w:p>
+    <w:p>
+      <w:pPr>
+        <w:ind w:left="504"/>
+        <w:spacing w:before="0" w:after="240"/>
+      </w:pPr>
       <w:r>
         <w:rPr>
           <w:i/>
+          <w:color w:val="808080"/>
         </w:rPr>
-        <w:t>The chef prepared the guests an extraordinary seven-course meal.</w:t>
+        <w:t>[Your answer here]</w:t>
       </w:r>
     </w:p>
     <w:p>
@@ -918,16 +1166,32 @@
     </w:p>
     <w:p>
       <w:pPr>
-        <w:spacing w:before="0" w:after="60"/>
+        <w:spacing w:before="120" w:after="60"/>
       </w:pPr>
       <w:r>
-        <w:t xml:space="preserve">12. </w:t>
+        <w:rPr>
+          <w:b/>
+        </w:rPr>
+        <w:t xml:space="preserve">3.E  </w:t>
       </w:r>
+      <w:r>
+        <w:t xml:space="preserve"> </w:t>
+      </w:r>
+      <w:r>
+        <w:t>The situation grew increasingly tense during the negotiations.</w:t>
+      </w:r>
+    </w:p>
+    <w:p>
+      <w:pPr>
+        <w:ind w:left="504"/>
+        <w:spacing w:before="0" w:after="240"/>
+      </w:pPr>
       <w:r>
         <w:rPr>
           <w:i/>
+          <w:color w:val="808080"/>
         </w:rPr>
-        <w:t>The situation grew increasingly tense during the negotiations.</w:t>
+        <w:t>[Your answer here]</w:t>
       </w:r>
     </w:p>
     <w:p>
@@ -957,40 +1221,66 @@
           <w:b/>
           <w:sz w:val="24"/>
         </w:rPr>
-        <w:t>Section 4: Part 4: Sentence Writing</w:t>
+        <w:t>Section 4: Sentence Writing</w:t>
       </w:r>
     </w:p>
     <w:p>
       <w:pPr>
+        <w:spacing w:before="180" w:after="60"/>
+      </w:pPr>
+      <w:r>
+        <w:rPr>
+          <w:b/>
+          <w:i/>
+        </w:rPr>
+        <w:t>Instructions</w:t>
+      </w:r>
+    </w:p>
+    <w:p>
+      <w:pPr>
         <w:spacing w:before="0" w:after="60"/>
+      </w:pPr>
+      <w:r>
+        <w:t>Write original sentences following each pattern. Label the key elements (S, V, DO, IO, SC, OC).</w:t>
+      </w:r>
+    </w:p>
+    <w:p>
+      <w:pPr>
+        <w:spacing w:before="180" w:after="60"/>
+      </w:pPr>
+      <w:r>
+        <w:rPr>
+          <w:b/>
+          <w:i/>
+        </w:rPr>
+        <w:t>Exercises</w:t>
+      </w:r>
+    </w:p>
+    <w:p>
+      <w:pPr>
+        <w:spacing w:before="120" w:after="60"/>
+      </w:pPr>
+      <w:r>
+        <w:rPr>
+          <w:b/>
+        </w:rPr>
+        <w:t xml:space="preserve">4.A  </w:t>
+      </w:r>
+      <w:r>
+        <w:t xml:space="preserve"> Write a sentence following Pattern 4 (transitive: S + V + DO):</w:t>
+      </w:r>
+    </w:p>
+    <w:p>
+      <w:pPr>
+        <w:ind w:left="504"/>
+        <w:spacing w:before="0" w:after="240"/>
       </w:pPr>
       <w:r>
         <w:rPr>
           <w:i/>
+          <w:color w:val="808080"/>
         </w:rPr>
-        <w:t>Instructions:</w:t>
-      </w:r>
-      <w:r>
-        <w:t xml:space="preserve"> Write original sentences following each pattern. Underline or label the key elements (S, V, DO, IO, SC, OC).</w:t>
-      </w:r>
-    </w:p>
-    <w:p>
-      <w:pPr>
-        <w:spacing w:before="0" w:after="60"/>
-      </w:pPr>
-      <w:r>
-        <w:rPr>
-          <w:i/>
-        </w:rPr>
-        <w:t>Exercises:</w:t>
-      </w:r>
-    </w:p>
-    <w:p>
-      <w:pPr>
-        <w:spacing w:before="0" w:after="60"/>
-      </w:pPr>
-      <w:r>
-        <w:t>13. Write a sentence following Pattern 4 (transitive: S + V + DO):</w:t>
+        <w:t>[Your answer here]</w:t>
       </w:r>
     </w:p>
     <w:p>
@@ -1004,10 +1294,29 @@
     </w:p>
     <w:p>
       <w:pPr>
-        <w:spacing w:before="0" w:after="60"/>
+        <w:spacing w:before="120" w:after="60"/>
       </w:pPr>
       <w:r>
-        <w:t>14. Write a sentence following Pattern 5 (ditransitive with IO + DO: S + V + IO + DO):</w:t>
+        <w:rPr>
+          <w:b/>
+        </w:rPr>
+        <w:t xml:space="preserve">4.B  </w:t>
+      </w:r>
+      <w:r>
+        <w:t xml:space="preserve"> Write a sentence following Pattern 5 (ditransitive with IO + DO: S + V + IO + DO):</w:t>
+      </w:r>
+    </w:p>
+    <w:p>
+      <w:pPr>
+        <w:ind w:left="504"/>
+        <w:spacing w:before="0" w:after="240"/>
+      </w:pPr>
+      <w:r>
+        <w:rPr>
+          <w:i/>
+          <w:color w:val="808080"/>
+        </w:rPr>
+        <w:t>[Your answer here]</w:t>
       </w:r>
     </w:p>
     <w:p>
@@ -1021,10 +1330,29 @@
     </w:p>
     <w:p>
       <w:pPr>
-        <w:spacing w:before="0" w:after="60"/>
+        <w:spacing w:before="120" w:after="60"/>
       </w:pPr>
       <w:r>
-        <w:t>15. Write a sentence following Pattern 6 (ditransitive with DO + OC: S + V + DO + OC):</w:t>
+        <w:rPr>
+          <w:b/>
+        </w:rPr>
+        <w:t xml:space="preserve">4.C  </w:t>
+      </w:r>
+      <w:r>
+        <w:t xml:space="preserve"> Write a sentence following Pattern 6 (ditransitive with DO + OC: S + V + DO + OC):</w:t>
+      </w:r>
+    </w:p>
+    <w:p>
+      <w:pPr>
+        <w:ind w:left="504"/>
+        <w:spacing w:before="0" w:after="240"/>
+      </w:pPr>
+      <w:r>
+        <w:rPr>
+          <w:i/>
+          <w:color w:val="808080"/>
+        </w:rPr>
+        <w:t>[Your answer here]</w:t>
       </w:r>
     </w:p>
     <w:p>
@@ -1045,21 +1373,19 @@
           <w:b/>
           <w:sz w:val="24"/>
         </w:rPr>
-        <w:t>Section 5: Part 5: Analysis and Reflection</w:t>
+        <w:t>Section 5: Analysis and Reflection</w:t>
       </w:r>
     </w:p>
     <w:p>
       <w:pPr>
-        <w:spacing w:before="0" w:after="60"/>
+        <w:spacing w:before="180" w:after="60"/>
       </w:pPr>
       <w:r>
         <w:rPr>
+          <w:b/>
           <w:i/>
         </w:rPr>
-        <w:t>Instructions:</w:t>
-      </w:r>
-      <w:r>
-        <w:t xml:space="preserve"> Read the sentences below and answer the questions.</w:t>
+        <w:t>Instructions</w:t>
       </w:r>
     </w:p>
     <w:p>
@@ -1067,24 +1393,42 @@
         <w:spacing w:before="0" w:after="60"/>
       </w:pPr>
       <w:r>
-        <w:rPr>
-          <w:i/>
-        </w:rPr>
-        <w:t>Exercises:</w:t>
+        <w:t>Read the sentences below and answer the questions.</w:t>
       </w:r>
     </w:p>
     <w:p>
       <w:pPr>
-        <w:spacing w:before="0" w:after="60"/>
+        <w:spacing w:before="180" w:after="60"/>
       </w:pPr>
       <w:r>
-        <w:t xml:space="preserve">16. The verb </w:t>
+        <w:rPr>
+          <w:b/>
+          <w:i/>
+        </w:rPr>
+        <w:t>Exercises</w:t>
+      </w:r>
+    </w:p>
+    <w:p>
+      <w:pPr>
+        <w:spacing w:before="120" w:after="60"/>
+      </w:pPr>
+      <w:r>
+        <w:rPr>
+          <w:b/>
+        </w:rPr>
+        <w:t xml:space="preserve">5.A  </w:t>
       </w:r>
       <w:r>
-        <w:rPr>
-          <w:i/>
-        </w:rPr>
+        <w:t xml:space="preserve"> The verb </w:t>
+      </w:r>
+      <w:r>
+        <w:t>"</w:t>
+      </w:r>
+      <w:r>
         <w:t>put</w:t>
+      </w:r>
+      <w:r>
+        <w:t>"</w:t>
       </w:r>
       <w:r>
         <w:t xml:space="preserve"> is unusual because it requires TWO arguments beyond the subject. Analyze the following sentences:</w:t>
@@ -1092,15 +1436,25 @@
     </w:p>
     <w:p>
       <w:pPr>
+        <w:ind w:left="504"/>
+        <w:spacing w:before="0" w:after="240"/>
+      </w:pPr>
+      <w:r>
+        <w:rPr>
+          <w:i/>
+          <w:color w:val="808080"/>
+        </w:rPr>
+        <w:t>[Your answer here]</w:t>
+      </w:r>
+    </w:p>
+    <w:p>
+      <w:pPr>
         <w:spacing w:before="0" w:after="60"/>
       </w:pPr>
       <w:r>
         <w:t xml:space="preserve">a) </w:t>
       </w:r>
       <w:r>
-        <w:rPr>
-          <w:i/>
-        </w:rPr>
         <w:t>She put the book on the shelf.</w:t>
       </w:r>
     </w:p>
@@ -1110,31 +1464,16 @@
         <w:spacing w:before="0" w:after="60"/>
       </w:pPr>
       <w:r>
-        <w:t>What happens if you remove "the book"? _____</w:t>
-      </w:r>
-    </w:p>
-    <w:p>
-      <w:pPr>
-        <w:pStyle w:val="ListBullet"/>
-        <w:spacing w:before="0" w:after="60"/>
-      </w:pPr>
-      <w:r>
-        <w:t>What happens if you remove "on the shelf"? _____</w:t>
-      </w:r>
-    </w:p>
-    <w:p>
-      <w:pPr>
-        <w:pStyle w:val="ListBullet"/>
-        <w:spacing w:before="0" w:after="60"/>
-      </w:pPr>
-      <w:r>
-        <w:t xml:space="preserve">What does this tell you about the valency of </w:t>
+        <w:t xml:space="preserve">What happens if you remove </w:t>
       </w:r>
       <w:r>
-        <w:rPr>
-          <w:i/>
-        </w:rPr>
-        <w:t>put</w:t>
+        <w:t>"</w:t>
+      </w:r>
+      <w:r>
+        <w:t>the book</w:t>
+      </w:r>
+      <w:r>
+        <w:t>"</w:t>
       </w:r>
       <w:r>
         <w:t>? _____</w:t>
@@ -1142,10 +1481,71 @@
     </w:p>
     <w:p>
       <w:pPr>
+        <w:pStyle w:val="ListBullet"/>
         <w:spacing w:before="0" w:after="60"/>
       </w:pPr>
       <w:r>
-        <w:t>17. Some verbs can be either linking or transitive depending on context. Analyze these pairs:</w:t>
+        <w:t xml:space="preserve">What happens if you remove </w:t>
+      </w:r>
+      <w:r>
+        <w:t>"</w:t>
+      </w:r>
+      <w:r>
+        <w:t>on the shelf</w:t>
+      </w:r>
+      <w:r>
+        <w:t>"</w:t>
+      </w:r>
+      <w:r>
+        <w:t>? _____</w:t>
+      </w:r>
+    </w:p>
+    <w:p>
+      <w:pPr>
+        <w:pStyle w:val="ListBullet"/>
+        <w:spacing w:before="0" w:after="60"/>
+      </w:pPr>
+      <w:r>
+        <w:t xml:space="preserve">What does this tell you about the valency of </w:t>
+      </w:r>
+      <w:r>
+        <w:t>"</w:t>
+      </w:r>
+      <w:r>
+        <w:t>put</w:t>
+      </w:r>
+      <w:r>
+        <w:t>"</w:t>
+      </w:r>
+      <w:r>
+        <w:t>? _____</w:t>
+      </w:r>
+    </w:p>
+    <w:p>
+      <w:pPr>
+        <w:spacing w:before="120" w:after="60"/>
+      </w:pPr>
+      <w:r>
+        <w:rPr>
+          <w:b/>
+        </w:rPr>
+        <w:t xml:space="preserve">5.B  </w:t>
+      </w:r>
+      <w:r>
+        <w:t xml:space="preserve"> Some verbs can be either linking or transitive depending on context. Analyze these pairs:</w:t>
+      </w:r>
+    </w:p>
+    <w:p>
+      <w:pPr>
+        <w:ind w:left="504"/>
+        <w:spacing w:before="0" w:after="240"/>
+      </w:pPr>
+      <w:r>
+        <w:rPr>
+          <w:i/>
+          <w:color w:val="808080"/>
+        </w:rPr>
+        <w:t>[Your answer here]</w:t>
       </w:r>
     </w:p>
     <w:p>
@@ -1156,18 +1556,12 @@
         <w:t xml:space="preserve">a) </w:t>
       </w:r>
       <w:r>
-        <w:rPr>
-          <w:i/>
-        </w:rPr>
         <w:t>The milk smells sour.</w:t>
       </w:r>
       <w:r>
         <w:t xml:space="preserve"> vs. </w:t>
       </w:r>
       <w:r>
-        <w:rPr>
-          <w:i/>
-        </w:rPr>
         <w:t>The detective smells trouble.</w:t>
       </w:r>
     </w:p>
@@ -1189,9 +1583,6 @@
         <w:t xml:space="preserve">How can you tell? (Hint: Apply the </w:t>
       </w:r>
       <w:r>
-        <w:rPr>
-          <w:i/>
-        </w:rPr>
         <w:t>be</w:t>
       </w:r>
       <w:r>
@@ -1200,10 +1591,29 @@
     </w:p>
     <w:p>
       <w:pPr>
-        <w:spacing w:before="0" w:after="60"/>
+        <w:spacing w:before="120" w:after="60"/>
       </w:pPr>
       <w:r>
-        <w:t>18. In 3-4 sentences, explain how you distinguish between an argument and an adverbial when analyzing sentences. Why does this distinction matter for identifying sentence patterns? Give an example to illustrate.</w:t>
+        <w:rPr>
+          <w:b/>
+        </w:rPr>
+        <w:t xml:space="preserve">5.C  </w:t>
+      </w:r>
+      <w:r>
+        <w:t xml:space="preserve"> In 3-4 sentences, explain how you distinguish between an argument and an adverbial when analyzing sentences. Why does this distinction matter for identifying sentence patterns? Give an example to illustrate.</w:t>
+      </w:r>
+    </w:p>
+    <w:p>
+      <w:pPr>
+        <w:ind w:left="504"/>
+        <w:spacing w:before="0" w:after="240"/>
+      </w:pPr>
+      <w:r>
+        <w:rPr>
+          <w:i/>
+          <w:color w:val="808080"/>
+        </w:rPr>
+        <w:t>[Your answer here]</w:t>
       </w:r>
     </w:p>
     <w:p>
